--- a/docs/papers/release/Notes during workshop.docx
+++ b/docs/papers/release/Notes during workshop.docx
@@ -1156,6 +1156,1370 @@
         </w:rPr>
         <w:br/>
       </w:r>
+    </w:p>
+    <w:p>
+      <w:pPr>
+        <w:rPr>
+          <w:rFonts w:ascii="Times New Roman" w:hAnsi="Times New Roman" w:cs="Times New Roman"/>
+          <w:sz w:val="24"/>
+          <w:szCs w:val="24"/>
+        </w:rPr>
+      </w:pPr>
+      <w:r>
+        <w:rPr>
+          <w:rFonts w:ascii="Times New Roman" w:hAnsi="Times New Roman" w:cs="Times New Roman"/>
+          <w:sz w:val="24"/>
+          <w:szCs w:val="24"/>
+        </w:rPr>
+        <w:br w:type="page"/>
+      </w:r>
+    </w:p>
+    <w:p>
+      <w:pPr>
+        <w:rPr>
+          <w:rFonts w:ascii="Times New Roman" w:hAnsi="Times New Roman" w:cs="Times New Roman"/>
+          <w:b/>
+          <w:sz w:val="24"/>
+          <w:szCs w:val="24"/>
+        </w:rPr>
+      </w:pPr>
+      <w:r>
+        <w:rPr>
+          <w:rFonts w:ascii="Times New Roman" w:hAnsi="Times New Roman" w:cs="Times New Roman"/>
+          <w:b/>
+          <w:sz w:val="24"/>
+          <w:szCs w:val="24"/>
+        </w:rPr>
+        <w:lastRenderedPageBreak/>
+        <w:t xml:space="preserve">Agenda for </w:t>
+      </w:r>
+      <w:r>
+        <w:rPr>
+          <w:rFonts w:ascii="Times New Roman" w:hAnsi="Times New Roman" w:cs="Times New Roman"/>
+          <w:b/>
+          <w:sz w:val="24"/>
+          <w:szCs w:val="24"/>
+        </w:rPr>
+        <w:t>Thursday</w:t>
+      </w:r>
+    </w:p>
+    <w:p>
+      <w:pPr>
+        <w:numPr>
+          <w:ilvl w:val="0"/>
+          <w:numId w:val="1"/>
+        </w:numPr>
+        <w:spacing w:before="100" w:beforeAutospacing="1" w:after="100" w:afterAutospacing="1" w:line="240" w:lineRule="auto"/>
+        <w:rPr>
+          <w:rFonts w:ascii="Times New Roman" w:eastAsia="Times New Roman" w:hAnsi="Times New Roman" w:cs="Times New Roman"/>
+          <w:b/>
+          <w:sz w:val="24"/>
+          <w:szCs w:val="24"/>
+        </w:rPr>
+      </w:pPr>
+      <w:r>
+        <w:rPr>
+          <w:rFonts w:ascii="Times New Roman" w:eastAsia="Times New Roman" w:hAnsi="Times New Roman" w:cs="Times New Roman"/>
+          <w:b/>
+          <w:sz w:val="24"/>
+          <w:szCs w:val="24"/>
+        </w:rPr>
+        <w:t xml:space="preserve">Addressing review from OBO Foundry </w:t>
+      </w:r>
+    </w:p>
+    <w:p>
+      <w:pPr>
+        <w:numPr>
+          <w:ilvl w:val="1"/>
+          <w:numId w:val="1"/>
+        </w:numPr>
+        <w:spacing w:before="100" w:beforeAutospacing="1" w:after="100" w:afterAutospacing="1" w:line="240" w:lineRule="auto"/>
+        <w:rPr>
+          <w:rFonts w:ascii="Times New Roman" w:eastAsia="Times New Roman" w:hAnsi="Times New Roman" w:cs="Times New Roman"/>
+          <w:sz w:val="24"/>
+          <w:szCs w:val="24"/>
+        </w:rPr>
+      </w:pPr>
+      <w:r>
+        <w:rPr>
+          <w:rFonts w:ascii="Times New Roman" w:eastAsia="Times New Roman" w:hAnsi="Times New Roman" w:cs="Times New Roman"/>
+          <w:sz w:val="24"/>
+          <w:szCs w:val="24"/>
+        </w:rPr>
+        <w:t>Style inconsistencies in definitions:</w:t>
+      </w:r>
+    </w:p>
+    <w:p>
+      <w:pPr>
+        <w:numPr>
+          <w:ilvl w:val="2"/>
+          <w:numId w:val="1"/>
+        </w:numPr>
+        <w:spacing w:before="100" w:beforeAutospacing="1" w:after="100" w:afterAutospacing="1" w:line="240" w:lineRule="auto"/>
+        <w:rPr>
+          <w:rFonts w:ascii="Times New Roman" w:eastAsia="Times New Roman" w:hAnsi="Times New Roman" w:cs="Times New Roman"/>
+          <w:sz w:val="24"/>
+          <w:szCs w:val="24"/>
+        </w:rPr>
+      </w:pPr>
+      <w:r>
+        <w:rPr>
+          <w:rFonts w:ascii="Times New Roman" w:eastAsia="Times New Roman" w:hAnsi="Times New Roman" w:cs="Times New Roman"/>
+          <w:sz w:val="24"/>
+          <w:szCs w:val="24"/>
+        </w:rPr>
+        <w:t xml:space="preserve">Alan to </w:t>
+      </w:r>
+      <w:r>
+        <w:rPr>
+          <w:rFonts w:ascii="Times New Roman" w:eastAsia="Times New Roman" w:hAnsi="Times New Roman" w:cs="Times New Roman"/>
+          <w:sz w:val="24"/>
+          <w:szCs w:val="24"/>
+        </w:rPr>
+        <w:t>go to edit definitions</w:t>
+      </w:r>
+      <w:r>
+        <w:rPr>
+          <w:rFonts w:ascii="Times New Roman" w:eastAsia="Times New Roman" w:hAnsi="Times New Roman" w:cs="Times New Roman"/>
+          <w:sz w:val="24"/>
+          <w:szCs w:val="24"/>
+        </w:rPr>
+        <w:t xml:space="preserve"> for English</w:t>
+      </w:r>
+    </w:p>
+    <w:p>
+      <w:pPr>
+        <w:numPr>
+          <w:ilvl w:val="2"/>
+          <w:numId w:val="1"/>
+        </w:numPr>
+        <w:spacing w:before="100" w:beforeAutospacing="1" w:after="100" w:afterAutospacing="1" w:line="240" w:lineRule="auto"/>
+        <w:rPr>
+          <w:rFonts w:ascii="Times New Roman" w:eastAsia="Times New Roman" w:hAnsi="Times New Roman" w:cs="Times New Roman"/>
+          <w:sz w:val="24"/>
+          <w:szCs w:val="24"/>
+        </w:rPr>
+      </w:pPr>
+      <w:r>
+        <w:rPr>
+          <w:rFonts w:ascii="Times New Roman" w:eastAsia="Times New Roman" w:hAnsi="Times New Roman" w:cs="Times New Roman"/>
+          <w:sz w:val="24"/>
+          <w:szCs w:val="24"/>
+        </w:rPr>
+        <w:t>Consistency of formulating ‘definitions’:</w:t>
+      </w:r>
+    </w:p>
+    <w:p>
+      <w:pPr>
+        <w:numPr>
+          <w:ilvl w:val="3"/>
+          <w:numId w:val="1"/>
+        </w:numPr>
+        <w:spacing w:before="100" w:beforeAutospacing="1" w:after="100" w:afterAutospacing="1" w:line="240" w:lineRule="auto"/>
+        <w:rPr>
+          <w:rFonts w:ascii="Times New Roman" w:eastAsia="Times New Roman" w:hAnsi="Times New Roman" w:cs="Times New Roman"/>
+          <w:sz w:val="24"/>
+          <w:szCs w:val="24"/>
+        </w:rPr>
+      </w:pPr>
+      <w:r>
+        <w:rPr>
+          <w:rFonts w:ascii="Times New Roman" w:eastAsia="Times New Roman" w:hAnsi="Times New Roman" w:cs="Times New Roman"/>
+          <w:sz w:val="24"/>
+          <w:szCs w:val="24"/>
+        </w:rPr>
+        <w:t>Attempt as much as possible necessary and sufficient conditions</w:t>
+      </w:r>
+      <w:r>
+        <w:rPr>
+          <w:rFonts w:ascii="Times New Roman" w:eastAsia="Times New Roman" w:hAnsi="Times New Roman" w:cs="Times New Roman"/>
+          <w:sz w:val="24"/>
+          <w:szCs w:val="24"/>
+        </w:rPr>
+        <w:t xml:space="preserve"> </w:t>
+      </w:r>
+    </w:p>
+    <w:p>
+      <w:pPr>
+        <w:numPr>
+          <w:ilvl w:val="3"/>
+          <w:numId w:val="1"/>
+        </w:numPr>
+        <w:spacing w:before="100" w:beforeAutospacing="1" w:after="100" w:afterAutospacing="1" w:line="240" w:lineRule="auto"/>
+        <w:rPr>
+          <w:rFonts w:ascii="Times New Roman" w:eastAsia="Times New Roman" w:hAnsi="Times New Roman" w:cs="Times New Roman"/>
+          <w:sz w:val="24"/>
+          <w:szCs w:val="24"/>
+        </w:rPr>
+      </w:pPr>
+      <w:r>
+        <w:rPr>
+          <w:rFonts w:ascii="Times New Roman" w:eastAsia="Times New Roman" w:hAnsi="Times New Roman" w:cs="Times New Roman"/>
+          <w:sz w:val="24"/>
+          <w:szCs w:val="24"/>
+        </w:rPr>
+        <w:t>Goal: w</w:t>
+      </w:r>
+      <w:r>
+        <w:rPr>
+          <w:rFonts w:ascii="Times New Roman" w:eastAsia="Times New Roman" w:hAnsi="Times New Roman" w:cs="Times New Roman"/>
+          <w:sz w:val="24"/>
+          <w:szCs w:val="24"/>
+        </w:rPr>
+        <w:t>arn the user that there are two kind of definitions: necessary and sufficient conditions, and some that are only necessary</w:t>
+      </w:r>
+    </w:p>
+    <w:p>
+      <w:pPr>
+        <w:numPr>
+          <w:ilvl w:val="1"/>
+          <w:numId w:val="1"/>
+        </w:numPr>
+        <w:spacing w:before="100" w:beforeAutospacing="1" w:after="100" w:afterAutospacing="1" w:line="240" w:lineRule="auto"/>
+        <w:rPr>
+          <w:rFonts w:ascii="Times New Roman" w:eastAsia="Times New Roman" w:hAnsi="Times New Roman" w:cs="Times New Roman"/>
+          <w:sz w:val="24"/>
+          <w:szCs w:val="24"/>
+        </w:rPr>
+      </w:pPr>
+      <w:r>
+        <w:rPr>
+          <w:rFonts w:ascii="Times New Roman" w:eastAsia="Times New Roman" w:hAnsi="Times New Roman" w:cs="Times New Roman"/>
+          <w:sz w:val="24"/>
+          <w:szCs w:val="24"/>
+        </w:rPr>
+        <w:t>Correspondence of logical OWL definition and plain English</w:t>
+      </w:r>
+    </w:p>
+    <w:p>
+      <w:pPr>
+        <w:numPr>
+          <w:ilvl w:val="2"/>
+          <w:numId w:val="1"/>
+        </w:numPr>
+        <w:spacing w:before="100" w:beforeAutospacing="1" w:after="100" w:afterAutospacing="1" w:line="240" w:lineRule="auto"/>
+        <w:rPr>
+          <w:rFonts w:ascii="Times New Roman" w:eastAsia="Times New Roman" w:hAnsi="Times New Roman" w:cs="Times New Roman"/>
+          <w:sz w:val="24"/>
+          <w:szCs w:val="24"/>
+        </w:rPr>
+      </w:pPr>
+      <w:r>
+        <w:rPr>
+          <w:rFonts w:ascii="Times New Roman" w:eastAsia="Times New Roman" w:hAnsi="Times New Roman" w:cs="Times New Roman"/>
+          <w:sz w:val="24"/>
+          <w:szCs w:val="24"/>
+        </w:rPr>
+        <w:t>The goal of the English definition is to convey to a reader what the term denotes, and to reflect the logical definition as much as sensible</w:t>
+      </w:r>
+    </w:p>
+    <w:p>
+      <w:pPr>
+        <w:numPr>
+          <w:ilvl w:val="3"/>
+          <w:numId w:val="1"/>
+        </w:numPr>
+        <w:spacing w:before="100" w:beforeAutospacing="1" w:after="100" w:afterAutospacing="1" w:line="240" w:lineRule="auto"/>
+        <w:rPr>
+          <w:rFonts w:ascii="Times New Roman" w:eastAsia="Times New Roman" w:hAnsi="Times New Roman" w:cs="Times New Roman"/>
+          <w:sz w:val="24"/>
+          <w:szCs w:val="24"/>
+        </w:rPr>
+      </w:pPr>
+      <w:r>
+        <w:rPr>
+          <w:rFonts w:ascii="Times New Roman" w:eastAsia="Times New Roman" w:hAnsi="Times New Roman" w:cs="Times New Roman"/>
+          <w:sz w:val="24"/>
+          <w:szCs w:val="24"/>
+        </w:rPr>
+        <w:t xml:space="preserve">Issue: how to identify N&amp;S definitions. Proposal to </w:t>
+      </w:r>
+      <w:r>
+        <w:rPr>
+          <w:rFonts w:ascii="Times New Roman" w:eastAsia="Times New Roman" w:hAnsi="Times New Roman" w:cs="Times New Roman"/>
+          <w:sz w:val="24"/>
+          <w:szCs w:val="24"/>
+        </w:rPr>
+        <w:t xml:space="preserve">precede definitions with “=def” for any necessary &amp; sufficient definition </w:t>
+      </w:r>
+    </w:p>
+    <w:p>
+      <w:pPr>
+        <w:numPr>
+          <w:ilvl w:val="2"/>
+          <w:numId w:val="1"/>
+        </w:numPr>
+        <w:spacing w:before="100" w:beforeAutospacing="1" w:after="100" w:afterAutospacing="1" w:line="240" w:lineRule="auto"/>
+        <w:rPr>
+          <w:rFonts w:ascii="Times New Roman" w:eastAsia="Times New Roman" w:hAnsi="Times New Roman" w:cs="Times New Roman"/>
+          <w:sz w:val="24"/>
+          <w:szCs w:val="24"/>
+        </w:rPr>
+      </w:pPr>
+      <w:r>
+        <w:rPr>
+          <w:rFonts w:ascii="Times New Roman" w:eastAsia="Times New Roman" w:hAnsi="Times New Roman" w:cs="Times New Roman"/>
+          <w:sz w:val="24"/>
+          <w:szCs w:val="24"/>
+        </w:rPr>
+        <w:t>The goal of the logical definition is to enable data integration</w:t>
+      </w:r>
+    </w:p>
+    <w:p>
+      <w:pPr>
+        <w:numPr>
+          <w:ilvl w:val="2"/>
+          <w:numId w:val="1"/>
+        </w:numPr>
+        <w:spacing w:before="100" w:beforeAutospacing="1" w:after="100" w:afterAutospacing="1" w:line="240" w:lineRule="auto"/>
+        <w:rPr>
+          <w:rFonts w:ascii="Times New Roman" w:eastAsia="Times New Roman" w:hAnsi="Times New Roman" w:cs="Times New Roman"/>
+          <w:sz w:val="24"/>
+          <w:szCs w:val="24"/>
+        </w:rPr>
+      </w:pPr>
+      <w:r>
+        <w:rPr>
+          <w:rFonts w:ascii="Times New Roman" w:eastAsia="Times New Roman" w:hAnsi="Times New Roman" w:cs="Times New Roman"/>
+          <w:sz w:val="24"/>
+          <w:szCs w:val="24"/>
+        </w:rPr>
+        <w:t>The two will not necessarily match, but should never contradict.</w:t>
+      </w:r>
+    </w:p>
+    <w:p>
+      <w:pPr>
+        <w:numPr>
+          <w:ilvl w:val="1"/>
+          <w:numId w:val="1"/>
+        </w:numPr>
+        <w:spacing w:before="100" w:beforeAutospacing="1" w:after="100" w:afterAutospacing="1" w:line="240" w:lineRule="auto"/>
+        <w:rPr>
+          <w:rFonts w:ascii="Times New Roman" w:eastAsia="Times New Roman" w:hAnsi="Times New Roman" w:cs="Times New Roman"/>
+          <w:sz w:val="24"/>
+          <w:szCs w:val="24"/>
+        </w:rPr>
+      </w:pPr>
+      <w:r>
+        <w:rPr>
+          <w:rFonts w:ascii="Times New Roman" w:eastAsia="Times New Roman" w:hAnsi="Times New Roman" w:cs="Times New Roman"/>
+          <w:sz w:val="24"/>
+          <w:szCs w:val="24"/>
+        </w:rPr>
+        <w:t xml:space="preserve">Baroque </w:t>
+      </w:r>
+      <w:proofErr w:type="spellStart"/>
+      <w:r>
+        <w:rPr>
+          <w:rFonts w:ascii="Times New Roman" w:eastAsia="Times New Roman" w:hAnsi="Times New Roman" w:cs="Times New Roman"/>
+          <w:sz w:val="24"/>
+          <w:szCs w:val="24"/>
+        </w:rPr>
+        <w:t>a</w:t>
+      </w:r>
+      <w:r>
+        <w:rPr>
+          <w:rFonts w:ascii="Times New Roman" w:eastAsia="Times New Roman" w:hAnsi="Times New Roman" w:cs="Times New Roman"/>
+          <w:sz w:val="24"/>
+          <w:szCs w:val="24"/>
+        </w:rPr>
+        <w:t>x</w:t>
+      </w:r>
+      <w:r>
+        <w:rPr>
+          <w:rFonts w:ascii="Times New Roman" w:eastAsia="Times New Roman" w:hAnsi="Times New Roman" w:cs="Times New Roman"/>
+          <w:sz w:val="24"/>
+          <w:szCs w:val="24"/>
+        </w:rPr>
+        <w:t>omatization</w:t>
+      </w:r>
+      <w:proofErr w:type="spellEnd"/>
+      <w:r>
+        <w:rPr>
+          <w:rFonts w:ascii="Times New Roman" w:eastAsia="Times New Roman" w:hAnsi="Times New Roman" w:cs="Times New Roman"/>
+          <w:sz w:val="24"/>
+          <w:szCs w:val="24"/>
+        </w:rPr>
+        <w:t xml:space="preserve"> of our logical definitions</w:t>
+      </w:r>
+    </w:p>
+    <w:p>
+      <w:pPr>
+        <w:numPr>
+          <w:ilvl w:val="2"/>
+          <w:numId w:val="1"/>
+        </w:numPr>
+        <w:spacing w:before="100" w:beforeAutospacing="1" w:after="100" w:afterAutospacing="1" w:line="240" w:lineRule="auto"/>
+        <w:rPr>
+          <w:rFonts w:ascii="Times New Roman" w:eastAsia="Times New Roman" w:hAnsi="Times New Roman" w:cs="Times New Roman"/>
+          <w:sz w:val="24"/>
+          <w:szCs w:val="24"/>
+        </w:rPr>
+      </w:pPr>
+      <w:r>
+        <w:rPr>
+          <w:rFonts w:ascii="Times New Roman" w:eastAsia="Times New Roman" w:hAnsi="Times New Roman" w:cs="Times New Roman"/>
+          <w:sz w:val="24"/>
+          <w:szCs w:val="24"/>
+        </w:rPr>
+        <w:t>AI: Alan will look at ‘</w:t>
+      </w:r>
+      <w:proofErr w:type="spellStart"/>
+      <w:r>
+        <w:rPr>
+          <w:rFonts w:ascii="Times New Roman" w:eastAsia="Times New Roman" w:hAnsi="Times New Roman" w:cs="Times New Roman"/>
+          <w:sz w:val="24"/>
+          <w:szCs w:val="24"/>
+        </w:rPr>
+        <w:t>intraperitoneal</w:t>
+      </w:r>
+      <w:proofErr w:type="spellEnd"/>
+      <w:r>
+        <w:rPr>
+          <w:rFonts w:ascii="Times New Roman" w:eastAsia="Times New Roman" w:hAnsi="Times New Roman" w:cs="Times New Roman"/>
+          <w:sz w:val="24"/>
+          <w:szCs w:val="24"/>
+        </w:rPr>
+        <w:t xml:space="preserve"> administration …’</w:t>
+      </w:r>
+      <w:r>
+        <w:rPr>
+          <w:rFonts w:ascii="Times New Roman" w:eastAsia="Times New Roman" w:hAnsi="Times New Roman" w:cs="Times New Roman"/>
+          <w:sz w:val="24"/>
+          <w:szCs w:val="24"/>
+        </w:rPr>
+        <w:t xml:space="preserve"> to review how we can clean up definitions</w:t>
+      </w:r>
+    </w:p>
+    <w:p>
+      <w:pPr>
+        <w:numPr>
+          <w:ilvl w:val="2"/>
+          <w:numId w:val="1"/>
+        </w:numPr>
+        <w:spacing w:before="100" w:beforeAutospacing="1" w:after="100" w:afterAutospacing="1" w:line="240" w:lineRule="auto"/>
+        <w:rPr>
+          <w:rFonts w:ascii="Times New Roman" w:eastAsia="Times New Roman" w:hAnsi="Times New Roman" w:cs="Times New Roman"/>
+          <w:sz w:val="24"/>
+          <w:szCs w:val="24"/>
+        </w:rPr>
+      </w:pPr>
+      <w:r>
+        <w:rPr>
+          <w:rFonts w:ascii="Times New Roman" w:eastAsia="Times New Roman" w:hAnsi="Times New Roman" w:cs="Times New Roman"/>
+          <w:sz w:val="24"/>
+          <w:szCs w:val="24"/>
+        </w:rPr>
+        <w:t xml:space="preserve">Decision: </w:t>
+      </w:r>
+      <w:r>
+        <w:rPr>
+          <w:rFonts w:ascii="Times New Roman" w:eastAsia="Times New Roman" w:hAnsi="Times New Roman" w:cs="Times New Roman"/>
+          <w:sz w:val="24"/>
+          <w:szCs w:val="24"/>
+        </w:rPr>
+        <w:t>We will assert a hierarchy under universals. AI for each branch to review what are ‘universals’ with N&amp;S conditions</w:t>
+      </w:r>
+    </w:p>
+    <w:p>
+      <w:pPr>
+        <w:numPr>
+          <w:ilvl w:val="1"/>
+          <w:numId w:val="1"/>
+        </w:numPr>
+        <w:spacing w:before="100" w:beforeAutospacing="1" w:after="100" w:afterAutospacing="1" w:line="240" w:lineRule="auto"/>
+        <w:rPr>
+          <w:rFonts w:ascii="Times New Roman" w:eastAsia="Times New Roman" w:hAnsi="Times New Roman" w:cs="Times New Roman"/>
+          <w:sz w:val="24"/>
+          <w:szCs w:val="24"/>
+        </w:rPr>
+      </w:pPr>
+      <w:r>
+        <w:rPr>
+          <w:rFonts w:ascii="Times New Roman" w:eastAsia="Times New Roman" w:hAnsi="Times New Roman" w:cs="Times New Roman"/>
+          <w:sz w:val="24"/>
+          <w:szCs w:val="24"/>
+        </w:rPr>
+        <w:t>Relations</w:t>
+      </w:r>
+    </w:p>
+    <w:p>
+      <w:pPr>
+        <w:numPr>
+          <w:ilvl w:val="1"/>
+          <w:numId w:val="1"/>
+        </w:numPr>
+        <w:spacing w:before="100" w:beforeAutospacing="1" w:after="100" w:afterAutospacing="1" w:line="240" w:lineRule="auto"/>
+        <w:rPr>
+          <w:rFonts w:ascii="Times New Roman" w:eastAsia="Times New Roman" w:hAnsi="Times New Roman" w:cs="Times New Roman"/>
+          <w:sz w:val="24"/>
+          <w:szCs w:val="24"/>
+        </w:rPr>
+      </w:pPr>
+      <w:r>
+        <w:rPr>
+          <w:rFonts w:ascii="Times New Roman" w:eastAsia="Times New Roman" w:hAnsi="Times New Roman" w:cs="Times New Roman"/>
+          <w:sz w:val="24"/>
+          <w:szCs w:val="24"/>
+        </w:rPr>
+        <w:t>Before re-submission:</w:t>
+      </w:r>
+    </w:p>
+    <w:p>
+      <w:pPr>
+        <w:numPr>
+          <w:ilvl w:val="2"/>
+          <w:numId w:val="1"/>
+        </w:numPr>
+        <w:spacing w:before="100" w:beforeAutospacing="1" w:after="100" w:afterAutospacing="1" w:line="240" w:lineRule="auto"/>
+        <w:rPr>
+          <w:rFonts w:ascii="Times New Roman" w:eastAsia="Times New Roman" w:hAnsi="Times New Roman" w:cs="Times New Roman"/>
+          <w:sz w:val="24"/>
+          <w:szCs w:val="24"/>
+        </w:rPr>
+      </w:pPr>
+      <w:r>
+        <w:rPr>
+          <w:rFonts w:ascii="Times New Roman" w:eastAsia="Times New Roman" w:hAnsi="Times New Roman" w:cs="Times New Roman"/>
+          <w:sz w:val="24"/>
+          <w:szCs w:val="24"/>
+        </w:rPr>
+        <w:t>AI to ?: Provide document on wiki on structure of OBI</w:t>
+      </w:r>
+      <w:r>
+        <w:rPr>
+          <w:rFonts w:ascii="Times New Roman" w:eastAsia="Times New Roman" w:hAnsi="Times New Roman" w:cs="Times New Roman"/>
+          <w:sz w:val="24"/>
+          <w:szCs w:val="24"/>
+        </w:rPr>
+        <w:t>, regarding axis of classification</w:t>
+      </w:r>
+    </w:p>
+    <w:p>
+      <w:pPr>
+        <w:numPr>
+          <w:ilvl w:val="1"/>
+          <w:numId w:val="1"/>
+        </w:numPr>
+        <w:spacing w:before="100" w:beforeAutospacing="1" w:after="100" w:afterAutospacing="1" w:line="240" w:lineRule="auto"/>
+        <w:rPr>
+          <w:rFonts w:ascii="Times New Roman" w:eastAsia="Times New Roman" w:hAnsi="Times New Roman" w:cs="Times New Roman"/>
+          <w:sz w:val="24"/>
+          <w:szCs w:val="24"/>
+        </w:rPr>
+      </w:pPr>
+      <w:r>
+        <w:rPr>
+          <w:rFonts w:ascii="Times New Roman" w:eastAsia="Times New Roman" w:hAnsi="Times New Roman" w:cs="Times New Roman"/>
+          <w:sz w:val="24"/>
+          <w:szCs w:val="24"/>
+        </w:rPr>
+        <w:t>AI to Dirk: Review slides on specific classes and push responsible people to address</w:t>
+      </w:r>
+    </w:p>
+    <w:p>
+      <w:pPr>
+        <w:spacing w:before="100" w:beforeAutospacing="1" w:after="100" w:afterAutospacing="1" w:line="240" w:lineRule="auto"/>
+        <w:ind w:left="2160"/>
+        <w:rPr>
+          <w:rFonts w:ascii="Times New Roman" w:eastAsia="Times New Roman" w:hAnsi="Times New Roman" w:cs="Times New Roman"/>
+          <w:sz w:val="24"/>
+          <w:szCs w:val="24"/>
+        </w:rPr>
+      </w:pPr>
+      <w:r>
+        <w:rPr>
+          <w:rFonts w:ascii="Times New Roman" w:eastAsia="Times New Roman" w:hAnsi="Times New Roman" w:cs="Times New Roman"/>
+          <w:sz w:val="24"/>
+          <w:szCs w:val="24"/>
+        </w:rPr>
+        <w:t xml:space="preserve"> </w:t>
+      </w:r>
+      <w:r>
+        <w:rPr>
+          <w:rFonts w:ascii="Times New Roman" w:eastAsia="Times New Roman" w:hAnsi="Times New Roman" w:cs="Times New Roman"/>
+          <w:sz w:val="24"/>
+          <w:szCs w:val="24"/>
+        </w:rPr>
+        <w:br w:type="page"/>
+      </w:r>
+    </w:p>
+    <w:p>
+      <w:pPr>
+        <w:spacing w:before="100" w:beforeAutospacing="1" w:after="100" w:afterAutospacing="1" w:line="240" w:lineRule="auto"/>
+        <w:rPr>
+          <w:rFonts w:ascii="Times New Roman" w:eastAsia="Times New Roman" w:hAnsi="Times New Roman" w:cs="Times New Roman"/>
+          <w:b/>
+          <w:sz w:val="24"/>
+          <w:szCs w:val="24"/>
+        </w:rPr>
+      </w:pPr>
+      <w:r>
+        <w:rPr>
+          <w:rFonts w:ascii="Times New Roman" w:eastAsia="Times New Roman" w:hAnsi="Times New Roman" w:cs="Times New Roman"/>
+          <w:b/>
+          <w:sz w:val="24"/>
+          <w:szCs w:val="24"/>
+        </w:rPr>
+        <w:lastRenderedPageBreak/>
+        <w:t>Going over high level definitions</w:t>
+      </w:r>
+    </w:p>
+    <w:p>
+      <w:pPr>
+        <w:rPr>
+          <w:rFonts w:ascii="Times New Roman" w:eastAsia="Times New Roman" w:hAnsi="Times New Roman" w:cs="Times New Roman"/>
+          <w:sz w:val="24"/>
+          <w:szCs w:val="24"/>
+        </w:rPr>
+      </w:pPr>
+      <w:r>
+        <w:rPr>
+          <w:rFonts w:ascii="Times New Roman" w:eastAsia="Times New Roman" w:hAnsi="Times New Roman" w:cs="Times New Roman"/>
+          <w:sz w:val="24"/>
+          <w:szCs w:val="24"/>
+        </w:rPr>
+        <w:t xml:space="preserve">Chemical solution – AI for Alan to contact </w:t>
+      </w:r>
+      <w:proofErr w:type="spellStart"/>
+      <w:r>
+        <w:rPr>
+          <w:rFonts w:ascii="Times New Roman" w:eastAsia="Times New Roman" w:hAnsi="Times New Roman" w:cs="Times New Roman"/>
+          <w:sz w:val="24"/>
+          <w:szCs w:val="24"/>
+        </w:rPr>
+        <w:t>CheBI</w:t>
+      </w:r>
+      <w:proofErr w:type="spellEnd"/>
+      <w:r>
+        <w:rPr>
+          <w:rFonts w:ascii="Times New Roman" w:eastAsia="Times New Roman" w:hAnsi="Times New Roman" w:cs="Times New Roman"/>
+          <w:sz w:val="24"/>
+          <w:szCs w:val="24"/>
+        </w:rPr>
+        <w:t xml:space="preserve"> with solution</w:t>
+      </w:r>
+    </w:p>
+    <w:p>
+      <w:pPr>
+        <w:numPr>
+          <w:ilvl w:val="0"/>
+          <w:numId w:val="1"/>
+        </w:numPr>
+        <w:spacing w:before="100" w:beforeAutospacing="1" w:after="100" w:afterAutospacing="1" w:line="240" w:lineRule="auto"/>
+        <w:rPr>
+          <w:rFonts w:ascii="Times New Roman" w:eastAsia="Times New Roman" w:hAnsi="Times New Roman" w:cs="Times New Roman"/>
+          <w:sz w:val="24"/>
+          <w:szCs w:val="24"/>
+        </w:rPr>
+      </w:pPr>
+      <w:r>
+        <w:rPr>
+          <w:rFonts w:ascii="Times New Roman" w:eastAsia="Times New Roman" w:hAnsi="Times New Roman" w:cs="Times New Roman"/>
+          <w:sz w:val="24"/>
+          <w:szCs w:val="24"/>
+        </w:rPr>
+        <w:t xml:space="preserve">Addressing the movement of all currently asserted roles and functions to be generic realizable entities </w:t>
+      </w:r>
+    </w:p>
+    <w:p>
+      <w:pPr>
+        <w:spacing w:before="100" w:beforeAutospacing="1" w:after="100" w:afterAutospacing="1" w:line="240" w:lineRule="auto"/>
+        <w:rPr>
+          <w:rFonts w:ascii="Times New Roman" w:eastAsia="Times New Roman" w:hAnsi="Times New Roman" w:cs="Times New Roman"/>
+          <w:sz w:val="24"/>
+          <w:szCs w:val="24"/>
+        </w:rPr>
+      </w:pPr>
+    </w:p>
+    <w:p>
+      <w:pPr>
+        <w:numPr>
+          <w:ilvl w:val="0"/>
+          <w:numId w:val="1"/>
+        </w:numPr>
+        <w:spacing w:before="100" w:beforeAutospacing="1" w:after="100" w:afterAutospacing="1" w:line="240" w:lineRule="auto"/>
+        <w:rPr>
+          <w:rFonts w:ascii="Times New Roman" w:eastAsia="Times New Roman" w:hAnsi="Times New Roman" w:cs="Times New Roman"/>
+          <w:sz w:val="24"/>
+          <w:szCs w:val="24"/>
+        </w:rPr>
+      </w:pPr>
+      <w:r>
+        <w:rPr>
+          <w:rFonts w:ascii="Times New Roman" w:eastAsia="Times New Roman" w:hAnsi="Times New Roman" w:cs="Times New Roman"/>
+          <w:sz w:val="24"/>
+          <w:szCs w:val="24"/>
+        </w:rPr>
+        <w:t xml:space="preserve">Finish going through Manuscript checking IDs </w:t>
+      </w:r>
+    </w:p>
+    <w:p>
+      <w:pPr>
+        <w:numPr>
+          <w:ilvl w:val="0"/>
+          <w:numId w:val="1"/>
+        </w:numPr>
+        <w:spacing w:before="100" w:beforeAutospacing="1" w:after="100" w:afterAutospacing="1" w:line="240" w:lineRule="auto"/>
+        <w:rPr>
+          <w:rFonts w:ascii="Times New Roman" w:eastAsia="Times New Roman" w:hAnsi="Times New Roman" w:cs="Times New Roman"/>
+          <w:sz w:val="24"/>
+          <w:szCs w:val="24"/>
+        </w:rPr>
+      </w:pPr>
+      <w:r>
+        <w:rPr>
+          <w:rFonts w:ascii="Times New Roman" w:eastAsia="Times New Roman" w:hAnsi="Times New Roman" w:cs="Times New Roman"/>
+          <w:sz w:val="24"/>
+          <w:szCs w:val="24"/>
+        </w:rPr>
+        <w:t>Timelines for release  / manuscript</w:t>
+      </w:r>
+    </w:p>
+    <w:p>
+      <w:pPr>
+        <w:numPr>
+          <w:ilvl w:val="1"/>
+          <w:numId w:val="1"/>
+        </w:numPr>
+        <w:spacing w:before="100" w:beforeAutospacing="1" w:after="100" w:afterAutospacing="1" w:line="240" w:lineRule="auto"/>
+        <w:rPr>
+          <w:rFonts w:ascii="Times New Roman" w:eastAsia="Times New Roman" w:hAnsi="Times New Roman" w:cs="Times New Roman"/>
+          <w:sz w:val="24"/>
+          <w:szCs w:val="24"/>
+        </w:rPr>
+      </w:pPr>
+      <w:r>
+        <w:rPr>
+          <w:rFonts w:ascii="Times New Roman" w:eastAsia="Times New Roman" w:hAnsi="Times New Roman" w:cs="Times New Roman"/>
+          <w:sz w:val="24"/>
+          <w:szCs w:val="24"/>
+        </w:rPr>
+        <w:t>Strategy for cleanup</w:t>
+      </w:r>
+    </w:p>
+    <w:p>
+      <w:pPr>
+        <w:numPr>
+          <w:ilvl w:val="2"/>
+          <w:numId w:val="1"/>
+        </w:numPr>
+        <w:spacing w:before="100" w:beforeAutospacing="1" w:after="100" w:afterAutospacing="1" w:line="240" w:lineRule="auto"/>
+        <w:rPr>
+          <w:rFonts w:ascii="Times New Roman" w:eastAsia="Times New Roman" w:hAnsi="Times New Roman" w:cs="Times New Roman"/>
+          <w:sz w:val="24"/>
+          <w:szCs w:val="24"/>
+        </w:rPr>
+      </w:pPr>
+      <w:r>
+        <w:rPr>
+          <w:rFonts w:ascii="Times New Roman" w:eastAsia="Times New Roman" w:hAnsi="Times New Roman" w:cs="Times New Roman"/>
+          <w:sz w:val="24"/>
+          <w:szCs w:val="24"/>
+        </w:rPr>
+        <w:t>Editing all definitions for English</w:t>
+      </w:r>
+    </w:p>
+    <w:p>
+      <w:pPr>
+        <w:numPr>
+          <w:ilvl w:val="1"/>
+          <w:numId w:val="1"/>
+        </w:numPr>
+        <w:spacing w:before="100" w:beforeAutospacing="1" w:after="100" w:afterAutospacing="1" w:line="240" w:lineRule="auto"/>
+        <w:rPr>
+          <w:rFonts w:ascii="Times New Roman" w:eastAsia="Times New Roman" w:hAnsi="Times New Roman" w:cs="Times New Roman"/>
+          <w:sz w:val="24"/>
+          <w:szCs w:val="24"/>
+        </w:rPr>
+      </w:pPr>
+      <w:r>
+        <w:rPr>
+          <w:rFonts w:ascii="Times New Roman" w:eastAsia="Times New Roman" w:hAnsi="Times New Roman" w:cs="Times New Roman"/>
+          <w:sz w:val="24"/>
+          <w:szCs w:val="24"/>
+        </w:rPr>
+        <w:t>Documenting design decisions in release</w:t>
+      </w:r>
+    </w:p>
+    <w:p>
+      <w:pPr>
+        <w:numPr>
+          <w:ilvl w:val="1"/>
+          <w:numId w:val="1"/>
+        </w:numPr>
+        <w:spacing w:before="100" w:beforeAutospacing="1" w:after="100" w:afterAutospacing="1" w:line="240" w:lineRule="auto"/>
+        <w:rPr>
+          <w:rFonts w:ascii="Times New Roman" w:eastAsia="Times New Roman" w:hAnsi="Times New Roman" w:cs="Times New Roman"/>
+          <w:sz w:val="24"/>
+          <w:szCs w:val="24"/>
+        </w:rPr>
+      </w:pPr>
+      <w:r>
+        <w:rPr>
+          <w:rFonts w:ascii="Times New Roman" w:eastAsia="Times New Roman" w:hAnsi="Times New Roman" w:cs="Times New Roman"/>
+          <w:sz w:val="24"/>
+          <w:szCs w:val="24"/>
+        </w:rPr>
+        <w:t xml:space="preserve">OBI distributions (3) </w:t>
+      </w:r>
+    </w:p>
+    <w:p>
+      <w:pPr>
+        <w:numPr>
+          <w:ilvl w:val="0"/>
+          <w:numId w:val="1"/>
+        </w:numPr>
+        <w:spacing w:before="100" w:beforeAutospacing="1" w:after="100" w:afterAutospacing="1" w:line="240" w:lineRule="auto"/>
+        <w:rPr>
+          <w:rFonts w:ascii="Times New Roman" w:eastAsia="Times New Roman" w:hAnsi="Times New Roman" w:cs="Times New Roman"/>
+          <w:sz w:val="24"/>
+          <w:szCs w:val="24"/>
+        </w:rPr>
+      </w:pPr>
+      <w:r>
+        <w:rPr>
+          <w:rFonts w:ascii="Times New Roman" w:eastAsia="Times New Roman" w:hAnsi="Times New Roman" w:cs="Times New Roman"/>
+          <w:sz w:val="24"/>
+          <w:szCs w:val="24"/>
+        </w:rPr>
+        <w:t xml:space="preserve">Documenting OBI (4) </w:t>
+      </w:r>
+    </w:p>
+    <w:p>
+      <w:pPr>
+        <w:numPr>
+          <w:ilvl w:val="1"/>
+          <w:numId w:val="1"/>
+        </w:numPr>
+        <w:spacing w:before="100" w:beforeAutospacing="1" w:after="100" w:afterAutospacing="1" w:line="240" w:lineRule="auto"/>
+        <w:rPr>
+          <w:rFonts w:ascii="Times New Roman" w:eastAsia="Times New Roman" w:hAnsi="Times New Roman" w:cs="Times New Roman"/>
+          <w:sz w:val="24"/>
+          <w:szCs w:val="24"/>
+        </w:rPr>
+      </w:pPr>
+      <w:r>
+        <w:rPr>
+          <w:rFonts w:ascii="Times New Roman" w:eastAsia="Times New Roman" w:hAnsi="Times New Roman" w:cs="Times New Roman"/>
+          <w:sz w:val="24"/>
+          <w:szCs w:val="24"/>
+        </w:rPr>
+        <w:t xml:space="preserve">Put redirect from old wiki in place and point to new one </w:t>
+      </w:r>
+    </w:p>
+    <w:p>
+      <w:pPr>
+        <w:spacing w:before="100" w:beforeAutospacing="1" w:after="100" w:afterAutospacing="1" w:line="240" w:lineRule="auto"/>
+        <w:rPr>
+          <w:rFonts w:ascii="Times New Roman" w:eastAsia="Times New Roman" w:hAnsi="Times New Roman" w:cs="Times New Roman"/>
+          <w:sz w:val="24"/>
+          <w:szCs w:val="24"/>
+        </w:rPr>
+      </w:pPr>
+    </w:p>
+    <w:p>
+      <w:pPr>
+        <w:numPr>
+          <w:ilvl w:val="0"/>
+          <w:numId w:val="6"/>
+        </w:numPr>
+        <w:spacing w:before="100" w:beforeAutospacing="1" w:after="100" w:afterAutospacing="1" w:line="240" w:lineRule="auto"/>
+        <w:rPr>
+          <w:rFonts w:ascii="Times New Roman" w:eastAsia="Times New Roman" w:hAnsi="Times New Roman" w:cs="Times New Roman"/>
+          <w:b/>
+          <w:sz w:val="24"/>
+          <w:szCs w:val="24"/>
+        </w:rPr>
+      </w:pPr>
+      <w:proofErr w:type="spellStart"/>
+      <w:r>
+        <w:rPr>
+          <w:rFonts w:ascii="Times New Roman" w:eastAsia="Times New Roman" w:hAnsi="Times New Roman" w:cs="Times New Roman"/>
+          <w:b/>
+          <w:sz w:val="24"/>
+          <w:szCs w:val="24"/>
+        </w:rPr>
+        <w:t>Jie</w:t>
+      </w:r>
+      <w:proofErr w:type="spellEnd"/>
+      <w:r>
+        <w:rPr>
+          <w:rFonts w:ascii="Times New Roman" w:eastAsia="Times New Roman" w:hAnsi="Times New Roman" w:cs="Times New Roman"/>
+          <w:b/>
+          <w:sz w:val="24"/>
+          <w:szCs w:val="24"/>
+        </w:rPr>
+        <w:t xml:space="preserve"> report on checking that MGED terms are in OBI or other OBO foundry ontologies </w:t>
+      </w:r>
+    </w:p>
+    <w:p>
+      <w:pPr>
+        <w:numPr>
+          <w:ilvl w:val="0"/>
+          <w:numId w:val="6"/>
+        </w:numPr>
+        <w:spacing w:before="100" w:beforeAutospacing="1" w:after="100" w:afterAutospacing="1" w:line="240" w:lineRule="auto"/>
+        <w:rPr>
+          <w:rFonts w:ascii="Times New Roman" w:eastAsia="Times New Roman" w:hAnsi="Times New Roman" w:cs="Times New Roman"/>
+          <w:sz w:val="24"/>
+          <w:szCs w:val="24"/>
+        </w:rPr>
+      </w:pPr>
+    </w:p>
+    <w:p>
+      <w:pPr>
+        <w:numPr>
+          <w:ilvl w:val="0"/>
+          <w:numId w:val="6"/>
+        </w:numPr>
+        <w:spacing w:before="100" w:beforeAutospacing="1" w:after="100" w:afterAutospacing="1" w:line="240" w:lineRule="auto"/>
+        <w:rPr>
+          <w:rFonts w:ascii="Times New Roman" w:eastAsia="Times New Roman" w:hAnsi="Times New Roman" w:cs="Times New Roman"/>
+          <w:sz w:val="24"/>
+          <w:szCs w:val="24"/>
+        </w:rPr>
+      </w:pPr>
+      <w:r>
+        <w:rPr>
+          <w:rFonts w:ascii="Times New Roman" w:eastAsia="Times New Roman" w:hAnsi="Times New Roman" w:cs="Times New Roman"/>
+          <w:sz w:val="24"/>
+          <w:szCs w:val="24"/>
+        </w:rPr>
+        <w:t>EFO: strategy</w:t>
+      </w:r>
+    </w:p>
+    <w:p>
+      <w:pPr>
+        <w:numPr>
+          <w:ilvl w:val="0"/>
+          <w:numId w:val="7"/>
+        </w:numPr>
+        <w:spacing w:before="100" w:beforeAutospacing="1" w:after="100" w:afterAutospacing="1" w:line="240" w:lineRule="auto"/>
+        <w:rPr>
+          <w:rFonts w:ascii="Times New Roman" w:eastAsia="Times New Roman" w:hAnsi="Times New Roman" w:cs="Times New Roman"/>
+          <w:sz w:val="24"/>
+          <w:szCs w:val="24"/>
+        </w:rPr>
+      </w:pPr>
+      <w:r>
+        <w:rPr>
+          <w:rFonts w:ascii="Times New Roman" w:eastAsia="Times New Roman" w:hAnsi="Times New Roman" w:cs="Times New Roman"/>
+          <w:sz w:val="24"/>
+          <w:szCs w:val="24"/>
+        </w:rPr>
+        <w:t xml:space="preserve">Moving </w:t>
+      </w:r>
+      <w:proofErr w:type="spellStart"/>
+      <w:r>
+        <w:rPr>
+          <w:rFonts w:ascii="Times New Roman" w:eastAsia="Times New Roman" w:hAnsi="Times New Roman" w:cs="Times New Roman"/>
+          <w:sz w:val="24"/>
+          <w:szCs w:val="24"/>
+        </w:rPr>
+        <w:t>quickterms</w:t>
+      </w:r>
+      <w:proofErr w:type="spellEnd"/>
+      <w:r>
+        <w:rPr>
+          <w:rFonts w:ascii="Times New Roman" w:eastAsia="Times New Roman" w:hAnsi="Times New Roman" w:cs="Times New Roman"/>
+          <w:sz w:val="24"/>
+          <w:szCs w:val="24"/>
+        </w:rPr>
+        <w:t xml:space="preserve"> AND </w:t>
+      </w:r>
+      <w:proofErr w:type="spellStart"/>
+      <w:r>
+        <w:rPr>
+          <w:rFonts w:ascii="Times New Roman" w:eastAsia="Times New Roman" w:hAnsi="Times New Roman" w:cs="Times New Roman"/>
+          <w:sz w:val="24"/>
+          <w:szCs w:val="24"/>
+        </w:rPr>
+        <w:t>quickid</w:t>
+      </w:r>
+      <w:proofErr w:type="spellEnd"/>
+      <w:r>
+        <w:rPr>
+          <w:rFonts w:ascii="Times New Roman" w:eastAsia="Times New Roman" w:hAnsi="Times New Roman" w:cs="Times New Roman"/>
+          <w:sz w:val="24"/>
+          <w:szCs w:val="24"/>
+        </w:rPr>
+        <w:t xml:space="preserve"> into production (5) </w:t>
+      </w:r>
+    </w:p>
+    <w:p>
+      <w:pPr>
+        <w:numPr>
+          <w:ilvl w:val="0"/>
+          <w:numId w:val="7"/>
+        </w:numPr>
+        <w:spacing w:before="100" w:beforeAutospacing="1" w:after="100" w:afterAutospacing="1" w:line="240" w:lineRule="auto"/>
+        <w:rPr>
+          <w:rFonts w:ascii="Times New Roman" w:eastAsia="Times New Roman" w:hAnsi="Times New Roman" w:cs="Times New Roman"/>
+          <w:sz w:val="24"/>
+          <w:szCs w:val="24"/>
+        </w:rPr>
+      </w:pPr>
+      <w:r>
+        <w:rPr>
+          <w:rFonts w:ascii="Times New Roman" w:eastAsia="Times New Roman" w:hAnsi="Times New Roman" w:cs="Times New Roman"/>
+          <w:sz w:val="24"/>
+          <w:szCs w:val="24"/>
+        </w:rPr>
+        <w:t xml:space="preserve">OBI Organizational structure (5) </w:t>
+      </w:r>
+    </w:p>
+    <w:p>
+      <w:pPr>
+        <w:numPr>
+          <w:ilvl w:val="1"/>
+          <w:numId w:val="7"/>
+        </w:numPr>
+        <w:spacing w:before="100" w:beforeAutospacing="1" w:after="100" w:afterAutospacing="1" w:line="240" w:lineRule="auto"/>
+        <w:rPr>
+          <w:rFonts w:ascii="Times New Roman" w:eastAsia="Times New Roman" w:hAnsi="Times New Roman" w:cs="Times New Roman"/>
+          <w:sz w:val="24"/>
+          <w:szCs w:val="24"/>
+        </w:rPr>
+      </w:pPr>
+      <w:r>
+        <w:rPr>
+          <w:rFonts w:ascii="Times New Roman" w:eastAsia="Times New Roman" w:hAnsi="Times New Roman" w:cs="Times New Roman"/>
+          <w:sz w:val="24"/>
+          <w:szCs w:val="24"/>
+        </w:rPr>
+        <w:t xml:space="preserve">The current separation into community coordinators and editors may have outlived its usefulness. There should be a ~ 1 hour brainstorming session to discuss a revised organizational structure. This should result in a draft document to be further discussed on the </w:t>
+      </w:r>
+      <w:proofErr w:type="spellStart"/>
+      <w:r>
+        <w:rPr>
+          <w:rFonts w:ascii="Times New Roman" w:eastAsia="Times New Roman" w:hAnsi="Times New Roman" w:cs="Times New Roman"/>
+          <w:sz w:val="24"/>
+          <w:szCs w:val="24"/>
+        </w:rPr>
+        <w:t>coord</w:t>
+      </w:r>
+      <w:proofErr w:type="spellEnd"/>
+      <w:r>
+        <w:rPr>
+          <w:rFonts w:ascii="Times New Roman" w:eastAsia="Times New Roman" w:hAnsi="Times New Roman" w:cs="Times New Roman"/>
+          <w:sz w:val="24"/>
+          <w:szCs w:val="24"/>
+        </w:rPr>
+        <w:t xml:space="preserve"> list.</w:t>
+      </w:r>
+    </w:p>
+    <w:p>
+      <w:pPr>
+        <w:numPr>
+          <w:ilvl w:val="0"/>
+          <w:numId w:val="7"/>
+        </w:numPr>
+        <w:spacing w:before="100" w:beforeAutospacing="1" w:after="100" w:afterAutospacing="1" w:line="240" w:lineRule="auto"/>
+        <w:rPr>
+          <w:rFonts w:ascii="Times New Roman" w:eastAsia="Times New Roman" w:hAnsi="Times New Roman" w:cs="Times New Roman"/>
+          <w:sz w:val="24"/>
+          <w:szCs w:val="24"/>
+        </w:rPr>
+      </w:pPr>
+      <w:r>
+        <w:rPr>
+          <w:rFonts w:ascii="Times New Roman" w:eastAsia="Times New Roman" w:hAnsi="Times New Roman" w:cs="Times New Roman"/>
+          <w:sz w:val="24"/>
+          <w:szCs w:val="24"/>
+        </w:rPr>
+        <w:t xml:space="preserve">Evidence Codes </w:t>
+      </w:r>
+      <w:r>
+        <w:rPr>
+          <w:rFonts w:ascii="Times New Roman" w:eastAsia="Times New Roman" w:hAnsi="Times New Roman" w:cs="Times New Roman"/>
+          <w:sz w:val="24"/>
+          <w:szCs w:val="24"/>
+        </w:rPr>
+        <w:t>Ontology</w:t>
+      </w:r>
+    </w:p>
+    <w:p>
+      <w:pPr>
+        <w:numPr>
+          <w:ilvl w:val="1"/>
+          <w:numId w:val="7"/>
+        </w:numPr>
+        <w:spacing w:before="100" w:beforeAutospacing="1" w:after="100" w:afterAutospacing="1" w:line="240" w:lineRule="auto"/>
+        <w:rPr>
+          <w:rFonts w:ascii="Times New Roman" w:eastAsia="Times New Roman" w:hAnsi="Times New Roman" w:cs="Times New Roman"/>
+          <w:sz w:val="24"/>
+          <w:szCs w:val="24"/>
+        </w:rPr>
+      </w:pPr>
+      <w:r>
+        <w:rPr>
+          <w:rFonts w:ascii="Times New Roman" w:eastAsia="Times New Roman" w:hAnsi="Times New Roman" w:cs="Times New Roman"/>
+          <w:sz w:val="24"/>
+          <w:szCs w:val="24"/>
+        </w:rPr>
+        <w:t xml:space="preserve"> </w:t>
+      </w:r>
+    </w:p>
+    <w:p>
+      <w:pPr>
+        <w:spacing w:before="100" w:beforeAutospacing="1" w:after="100" w:afterAutospacing="1" w:line="240" w:lineRule="auto"/>
+        <w:rPr>
+          <w:rFonts w:ascii="Times New Roman" w:eastAsia="Times New Roman" w:hAnsi="Times New Roman" w:cs="Times New Roman"/>
+          <w:b/>
+          <w:sz w:val="24"/>
+          <w:szCs w:val="24"/>
+        </w:rPr>
+      </w:pPr>
+      <w:r>
+        <w:rPr>
+          <w:rFonts w:ascii="Times New Roman" w:eastAsia="Times New Roman" w:hAnsi="Times New Roman" w:cs="Times New Roman"/>
+          <w:b/>
+          <w:sz w:val="24"/>
+          <w:szCs w:val="24"/>
+        </w:rPr>
+        <w:t>Breakout sessions</w:t>
+      </w:r>
+    </w:p>
+    <w:p>
+      <w:pPr>
+        <w:numPr>
+          <w:ilvl w:val="0"/>
+          <w:numId w:val="7"/>
+        </w:numPr>
+        <w:spacing w:before="100" w:beforeAutospacing="1" w:after="100" w:afterAutospacing="1" w:line="240" w:lineRule="auto"/>
+        <w:rPr>
+          <w:rFonts w:ascii="Times New Roman" w:eastAsia="Times New Roman" w:hAnsi="Times New Roman" w:cs="Times New Roman"/>
+          <w:sz w:val="24"/>
+          <w:szCs w:val="24"/>
+        </w:rPr>
+      </w:pPr>
+      <w:r>
+        <w:rPr>
+          <w:rFonts w:ascii="Times New Roman" w:eastAsia="Times New Roman" w:hAnsi="Times New Roman" w:cs="Times New Roman"/>
+          <w:sz w:val="24"/>
+          <w:szCs w:val="24"/>
+        </w:rPr>
+        <w:t xml:space="preserve">Working with MIREOT (3) </w:t>
+      </w:r>
+    </w:p>
+    <w:p>
+      <w:pPr>
+        <w:numPr>
+          <w:ilvl w:val="0"/>
+          <w:numId w:val="7"/>
+        </w:numPr>
+        <w:spacing w:before="100" w:beforeAutospacing="1" w:after="100" w:afterAutospacing="1" w:line="240" w:lineRule="auto"/>
+        <w:rPr>
+          <w:rFonts w:ascii="Times New Roman" w:eastAsia="Times New Roman" w:hAnsi="Times New Roman" w:cs="Times New Roman"/>
+          <w:sz w:val="24"/>
+          <w:szCs w:val="24"/>
+        </w:rPr>
+      </w:pPr>
+      <w:r>
+        <w:rPr>
+          <w:rFonts w:ascii="Times New Roman" w:eastAsia="Times New Roman" w:hAnsi="Times New Roman" w:cs="Times New Roman"/>
+          <w:sz w:val="24"/>
+          <w:szCs w:val="24"/>
+        </w:rPr>
+        <w:t xml:space="preserve">Software demos (0) </w:t>
+      </w:r>
+    </w:p>
+    <w:p>
+      <w:pPr>
+        <w:numPr>
+          <w:ilvl w:val="1"/>
+          <w:numId w:val="7"/>
+        </w:numPr>
+        <w:spacing w:before="100" w:beforeAutospacing="1" w:after="100" w:afterAutospacing="1" w:line="240" w:lineRule="auto"/>
+        <w:rPr>
+          <w:rFonts w:ascii="Times New Roman" w:eastAsia="Times New Roman" w:hAnsi="Times New Roman" w:cs="Times New Roman"/>
+          <w:sz w:val="24"/>
+          <w:szCs w:val="24"/>
+        </w:rPr>
+      </w:pPr>
+      <w:hyperlink r:id="rId5" w:tooltip="http://isatab.sourceforge.net/tools.html" w:history="1">
+        <w:proofErr w:type="spellStart"/>
+        <w:r>
+          <w:rPr>
+            <w:rFonts w:ascii="Times New Roman" w:eastAsia="Times New Roman" w:hAnsi="Times New Roman" w:cs="Times New Roman"/>
+            <w:color w:val="0000FF"/>
+            <w:sz w:val="24"/>
+            <w:szCs w:val="24"/>
+            <w:u w:val="single"/>
+          </w:rPr>
+          <w:t>ISACreator</w:t>
+        </w:r>
+        <w:proofErr w:type="spellEnd"/>
+        <w:r>
+          <w:rPr>
+            <w:rFonts w:ascii="Times New Roman" w:eastAsia="Times New Roman" w:hAnsi="Times New Roman" w:cs="Times New Roman"/>
+            <w:color w:val="0000FF"/>
+            <w:sz w:val="24"/>
+            <w:szCs w:val="24"/>
+            <w:u w:val="single"/>
+          </w:rPr>
+          <w:t xml:space="preserve"> demo</w:t>
+        </w:r>
+      </w:hyperlink>
+      <w:r>
+        <w:rPr>
+          <w:rFonts w:ascii="Times New Roman" w:eastAsia="Times New Roman" w:hAnsi="Times New Roman" w:cs="Times New Roman"/>
+          <w:sz w:val="24"/>
+          <w:szCs w:val="24"/>
+        </w:rPr>
+        <w:t xml:space="preserve"> </w:t>
+      </w:r>
+    </w:p>
+    <w:p>
+      <w:pPr>
+        <w:numPr>
+          <w:ilvl w:val="0"/>
+          <w:numId w:val="7"/>
+        </w:numPr>
+        <w:spacing w:before="100" w:beforeAutospacing="1" w:after="100" w:afterAutospacing="1" w:line="240" w:lineRule="auto"/>
+        <w:rPr>
+          <w:rFonts w:ascii="Times New Roman" w:eastAsia="Times New Roman" w:hAnsi="Times New Roman" w:cs="Times New Roman"/>
+          <w:sz w:val="24"/>
+          <w:szCs w:val="24"/>
+        </w:rPr>
+      </w:pPr>
+      <w:r>
+        <w:rPr>
+          <w:rFonts w:ascii="Times New Roman" w:eastAsia="Times New Roman" w:hAnsi="Times New Roman" w:cs="Times New Roman"/>
+          <w:sz w:val="24"/>
+          <w:szCs w:val="24"/>
+        </w:rPr>
+        <w:t xml:space="preserve">Speeding up OBI reasoning, OBO is quicker than OWL... is that a solution Alan ;) </w:t>
+      </w:r>
+    </w:p>
+    <w:p>
+      <w:pPr>
+        <w:numPr>
+          <w:ilvl w:val="0"/>
+          <w:numId w:val="7"/>
+        </w:numPr>
+        <w:spacing w:before="100" w:beforeAutospacing="1" w:after="100" w:afterAutospacing="1" w:line="240" w:lineRule="auto"/>
+        <w:rPr>
+          <w:rFonts w:ascii="Times New Roman" w:eastAsia="Times New Roman" w:hAnsi="Times New Roman" w:cs="Times New Roman"/>
+          <w:sz w:val="24"/>
+          <w:szCs w:val="24"/>
+        </w:rPr>
+      </w:pPr>
+      <w:r>
+        <w:rPr>
+          <w:rFonts w:ascii="Times New Roman" w:eastAsia="Times New Roman" w:hAnsi="Times New Roman" w:cs="Times New Roman"/>
+          <w:sz w:val="24"/>
+          <w:szCs w:val="24"/>
+        </w:rPr>
+        <w:t xml:space="preserve">Finish </w:t>
+      </w:r>
+      <w:r>
+        <w:rPr>
+          <w:rFonts w:ascii="Times New Roman" w:eastAsia="Times New Roman" w:hAnsi="Times New Roman" w:cs="Times New Roman"/>
+          <w:sz w:val="24"/>
+          <w:szCs w:val="24"/>
+        </w:rPr>
+        <w:t xml:space="preserve">Parameters (need James, Alan for this) </w:t>
+      </w:r>
+    </w:p>
+    <w:p>
+      <w:pPr>
+        <w:numPr>
+          <w:ilvl w:val="0"/>
+          <w:numId w:val="7"/>
+        </w:numPr>
+        <w:spacing w:before="100" w:beforeAutospacing="1" w:after="100" w:afterAutospacing="1" w:line="240" w:lineRule="auto"/>
+        <w:rPr>
+          <w:rFonts w:ascii="Times New Roman" w:eastAsia="Times New Roman" w:hAnsi="Times New Roman" w:cs="Times New Roman"/>
+          <w:sz w:val="24"/>
+          <w:szCs w:val="24"/>
+        </w:rPr>
+      </w:pPr>
+      <w:r>
+        <w:rPr>
+          <w:rFonts w:ascii="Times New Roman" w:eastAsia="Times New Roman" w:hAnsi="Times New Roman" w:cs="Times New Roman"/>
+          <w:sz w:val="24"/>
+          <w:szCs w:val="24"/>
+        </w:rPr>
+        <w:t xml:space="preserve">OBI release process (6) </w:t>
+      </w:r>
+    </w:p>
+    <w:p>
+      <w:pPr>
+        <w:numPr>
+          <w:ilvl w:val="1"/>
+          <w:numId w:val="7"/>
+        </w:numPr>
+        <w:spacing w:before="100" w:beforeAutospacing="1" w:after="100" w:afterAutospacing="1" w:line="240" w:lineRule="auto"/>
+        <w:rPr>
+          <w:rFonts w:ascii="Times New Roman" w:eastAsia="Times New Roman" w:hAnsi="Times New Roman" w:cs="Times New Roman"/>
+          <w:sz w:val="24"/>
+          <w:szCs w:val="24"/>
+        </w:rPr>
+      </w:pPr>
+      <w:r>
+        <w:rPr>
+          <w:rFonts w:ascii="Times New Roman" w:eastAsia="Times New Roman" w:hAnsi="Times New Roman" w:cs="Times New Roman"/>
+          <w:sz w:val="24"/>
+          <w:szCs w:val="24"/>
+        </w:rPr>
+        <w:t xml:space="preserve">Hasn't happened for a while. How do we address this going </w:t>
+      </w:r>
+      <w:proofErr w:type="gramStart"/>
+      <w:r>
+        <w:rPr>
+          <w:rFonts w:ascii="Times New Roman" w:eastAsia="Times New Roman" w:hAnsi="Times New Roman" w:cs="Times New Roman"/>
+          <w:sz w:val="24"/>
+          <w:szCs w:val="24"/>
+        </w:rPr>
+        <w:t>forward.</w:t>
+      </w:r>
+      <w:proofErr w:type="gramEnd"/>
+      <w:r>
+        <w:rPr>
+          <w:rFonts w:ascii="Times New Roman" w:eastAsia="Times New Roman" w:hAnsi="Times New Roman" w:cs="Times New Roman"/>
+          <w:sz w:val="24"/>
+          <w:szCs w:val="24"/>
+        </w:rPr>
+        <w:t xml:space="preserve"> </w:t>
+      </w:r>
+    </w:p>
+    <w:p>
+      <w:pPr>
+        <w:numPr>
+          <w:ilvl w:val="1"/>
+          <w:numId w:val="7"/>
+        </w:numPr>
+        <w:spacing w:before="100" w:beforeAutospacing="1" w:after="100" w:afterAutospacing="1" w:line="240" w:lineRule="auto"/>
+        <w:rPr>
+          <w:rFonts w:ascii="Times New Roman" w:eastAsia="Times New Roman" w:hAnsi="Times New Roman" w:cs="Times New Roman"/>
+          <w:sz w:val="24"/>
+          <w:szCs w:val="24"/>
+        </w:rPr>
+      </w:pPr>
+      <w:r>
+        <w:rPr>
+          <w:rFonts w:ascii="Times New Roman" w:eastAsia="Times New Roman" w:hAnsi="Times New Roman" w:cs="Times New Roman"/>
+          <w:sz w:val="24"/>
+          <w:szCs w:val="24"/>
+        </w:rPr>
+        <w:t xml:space="preserve">Recruit a new member to the release team </w:t>
+      </w:r>
+    </w:p>
+    <w:p>
+      <w:pPr>
+        <w:numPr>
+          <w:ilvl w:val="0"/>
+          <w:numId w:val="7"/>
+        </w:numPr>
+        <w:spacing w:before="100" w:beforeAutospacing="1" w:after="100" w:afterAutospacing="1" w:line="240" w:lineRule="auto"/>
+        <w:rPr>
+          <w:rFonts w:ascii="Times New Roman" w:eastAsia="Times New Roman" w:hAnsi="Times New Roman" w:cs="Times New Roman"/>
+          <w:sz w:val="24"/>
+          <w:szCs w:val="24"/>
+        </w:rPr>
+      </w:pPr>
     </w:p>
     <w:p>
       <w:pPr>
@@ -1183,6 +2547,1075 @@
     </w:sectPr>
   </w:body>
 </w:document>
+</file>
+
+<file path=word/numbering.xml><?xml version="1.0" encoding="utf-8"?>
+<w:numbering xmlns:ve="http://schemas.openxmlformats.org/markup-compatibility/2006" xmlns:o="urn:schemas-microsoft-com:office:office" xmlns:r="http://schemas.openxmlformats.org/officeDocument/2006/relationships" xmlns:m="http://schemas.openxmlformats.org/officeDocument/2006/math" xmlns:v="urn:schemas-microsoft-com:vml" xmlns:wp="http://schemas.openxmlformats.org/drawingml/2006/wordprocessingDrawing" xmlns:w10="urn:schemas-microsoft-com:office:word" xmlns:w="http://schemas.openxmlformats.org/wordprocessingml/2006/main" xmlns:wne="http://schemas.microsoft.com/office/word/2006/wordml">
+  <w:abstractNum w:abstractNumId="0">
+    <w:nsid w:val="052478AA"/>
+    <w:multiLevelType w:val="multilevel"/>
+    <w:tmpl w:val="CDCA5A32"/>
+    <w:lvl w:ilvl="0">
+      <w:start w:val="1"/>
+      <w:numFmt w:val="bullet"/>
+      <w:lvlText w:val=""/>
+      <w:lvlJc w:val="left"/>
+      <w:pPr>
+        <w:tabs>
+          <w:tab w:val="num" w:pos="720"/>
+        </w:tabs>
+        <w:ind w:left="720" w:hanging="360"/>
+      </w:pPr>
+      <w:rPr>
+        <w:rFonts w:ascii="Symbol" w:hAnsi="Symbol" w:hint="default"/>
+        <w:sz w:val="20"/>
+      </w:rPr>
+    </w:lvl>
+    <w:lvl w:ilvl="1" w:tentative="1">
+      <w:start w:val="1"/>
+      <w:numFmt w:val="bullet"/>
+      <w:lvlText w:val="o"/>
+      <w:lvlJc w:val="left"/>
+      <w:pPr>
+        <w:tabs>
+          <w:tab w:val="num" w:pos="1440"/>
+        </w:tabs>
+        <w:ind w:left="1440" w:hanging="360"/>
+      </w:pPr>
+      <w:rPr>
+        <w:rFonts w:ascii="Courier New" w:hAnsi="Courier New" w:hint="default"/>
+        <w:sz w:val="20"/>
+      </w:rPr>
+    </w:lvl>
+    <w:lvl w:ilvl="2" w:tentative="1">
+      <w:start w:val="1"/>
+      <w:numFmt w:val="bullet"/>
+      <w:lvlText w:val=""/>
+      <w:lvlJc w:val="left"/>
+      <w:pPr>
+        <w:tabs>
+          <w:tab w:val="num" w:pos="2160"/>
+        </w:tabs>
+        <w:ind w:left="2160" w:hanging="360"/>
+      </w:pPr>
+      <w:rPr>
+        <w:rFonts w:ascii="Wingdings" w:hAnsi="Wingdings" w:hint="default"/>
+        <w:sz w:val="20"/>
+      </w:rPr>
+    </w:lvl>
+    <w:lvl w:ilvl="3" w:tentative="1">
+      <w:start w:val="1"/>
+      <w:numFmt w:val="bullet"/>
+      <w:lvlText w:val=""/>
+      <w:lvlJc w:val="left"/>
+      <w:pPr>
+        <w:tabs>
+          <w:tab w:val="num" w:pos="2880"/>
+        </w:tabs>
+        <w:ind w:left="2880" w:hanging="360"/>
+      </w:pPr>
+      <w:rPr>
+        <w:rFonts w:ascii="Wingdings" w:hAnsi="Wingdings" w:hint="default"/>
+        <w:sz w:val="20"/>
+      </w:rPr>
+    </w:lvl>
+    <w:lvl w:ilvl="4" w:tentative="1">
+      <w:start w:val="1"/>
+      <w:numFmt w:val="bullet"/>
+      <w:lvlText w:val=""/>
+      <w:lvlJc w:val="left"/>
+      <w:pPr>
+        <w:tabs>
+          <w:tab w:val="num" w:pos="3600"/>
+        </w:tabs>
+        <w:ind w:left="3600" w:hanging="360"/>
+      </w:pPr>
+      <w:rPr>
+        <w:rFonts w:ascii="Wingdings" w:hAnsi="Wingdings" w:hint="default"/>
+        <w:sz w:val="20"/>
+      </w:rPr>
+    </w:lvl>
+    <w:lvl w:ilvl="5" w:tentative="1">
+      <w:start w:val="1"/>
+      <w:numFmt w:val="bullet"/>
+      <w:lvlText w:val=""/>
+      <w:lvlJc w:val="left"/>
+      <w:pPr>
+        <w:tabs>
+          <w:tab w:val="num" w:pos="4320"/>
+        </w:tabs>
+        <w:ind w:left="4320" w:hanging="360"/>
+      </w:pPr>
+      <w:rPr>
+        <w:rFonts w:ascii="Wingdings" w:hAnsi="Wingdings" w:hint="default"/>
+        <w:sz w:val="20"/>
+      </w:rPr>
+    </w:lvl>
+    <w:lvl w:ilvl="6" w:tentative="1">
+      <w:start w:val="1"/>
+      <w:numFmt w:val="bullet"/>
+      <w:lvlText w:val=""/>
+      <w:lvlJc w:val="left"/>
+      <w:pPr>
+        <w:tabs>
+          <w:tab w:val="num" w:pos="5040"/>
+        </w:tabs>
+        <w:ind w:left="5040" w:hanging="360"/>
+      </w:pPr>
+      <w:rPr>
+        <w:rFonts w:ascii="Wingdings" w:hAnsi="Wingdings" w:hint="default"/>
+        <w:sz w:val="20"/>
+      </w:rPr>
+    </w:lvl>
+    <w:lvl w:ilvl="7" w:tentative="1">
+      <w:start w:val="1"/>
+      <w:numFmt w:val="bullet"/>
+      <w:lvlText w:val=""/>
+      <w:lvlJc w:val="left"/>
+      <w:pPr>
+        <w:tabs>
+          <w:tab w:val="num" w:pos="5760"/>
+        </w:tabs>
+        <w:ind w:left="5760" w:hanging="360"/>
+      </w:pPr>
+      <w:rPr>
+        <w:rFonts w:ascii="Wingdings" w:hAnsi="Wingdings" w:hint="default"/>
+        <w:sz w:val="20"/>
+      </w:rPr>
+    </w:lvl>
+    <w:lvl w:ilvl="8" w:tentative="1">
+      <w:start w:val="1"/>
+      <w:numFmt w:val="bullet"/>
+      <w:lvlText w:val=""/>
+      <w:lvlJc w:val="left"/>
+      <w:pPr>
+        <w:tabs>
+          <w:tab w:val="num" w:pos="6480"/>
+        </w:tabs>
+        <w:ind w:left="6480" w:hanging="360"/>
+      </w:pPr>
+      <w:rPr>
+        <w:rFonts w:ascii="Wingdings" w:hAnsi="Wingdings" w:hint="default"/>
+        <w:sz w:val="20"/>
+      </w:rPr>
+    </w:lvl>
+  </w:abstractNum>
+  <w:abstractNum w:abstractNumId="1">
+    <w:nsid w:val="0C683237"/>
+    <w:multiLevelType w:val="multilevel"/>
+    <w:tmpl w:val="4C387A4A"/>
+    <w:lvl w:ilvl="0">
+      <w:start w:val="1"/>
+      <w:numFmt w:val="bullet"/>
+      <w:lvlText w:val=""/>
+      <w:lvlJc w:val="left"/>
+      <w:pPr>
+        <w:tabs>
+          <w:tab w:val="num" w:pos="720"/>
+        </w:tabs>
+        <w:ind w:left="720" w:hanging="360"/>
+      </w:pPr>
+      <w:rPr>
+        <w:rFonts w:ascii="Symbol" w:hAnsi="Symbol" w:hint="default"/>
+        <w:sz w:val="20"/>
+      </w:rPr>
+    </w:lvl>
+    <w:lvl w:ilvl="1">
+      <w:start w:val="1"/>
+      <w:numFmt w:val="bullet"/>
+      <w:lvlText w:val="o"/>
+      <w:lvlJc w:val="left"/>
+      <w:pPr>
+        <w:tabs>
+          <w:tab w:val="num" w:pos="1440"/>
+        </w:tabs>
+        <w:ind w:left="1440" w:hanging="360"/>
+      </w:pPr>
+      <w:rPr>
+        <w:rFonts w:ascii="Courier New" w:hAnsi="Courier New" w:hint="default"/>
+        <w:sz w:val="20"/>
+      </w:rPr>
+    </w:lvl>
+    <w:lvl w:ilvl="2" w:tentative="1">
+      <w:start w:val="1"/>
+      <w:numFmt w:val="bullet"/>
+      <w:lvlText w:val=""/>
+      <w:lvlJc w:val="left"/>
+      <w:pPr>
+        <w:tabs>
+          <w:tab w:val="num" w:pos="2160"/>
+        </w:tabs>
+        <w:ind w:left="2160" w:hanging="360"/>
+      </w:pPr>
+      <w:rPr>
+        <w:rFonts w:ascii="Wingdings" w:hAnsi="Wingdings" w:hint="default"/>
+        <w:sz w:val="20"/>
+      </w:rPr>
+    </w:lvl>
+    <w:lvl w:ilvl="3" w:tentative="1">
+      <w:start w:val="1"/>
+      <w:numFmt w:val="bullet"/>
+      <w:lvlText w:val=""/>
+      <w:lvlJc w:val="left"/>
+      <w:pPr>
+        <w:tabs>
+          <w:tab w:val="num" w:pos="2880"/>
+        </w:tabs>
+        <w:ind w:left="2880" w:hanging="360"/>
+      </w:pPr>
+      <w:rPr>
+        <w:rFonts w:ascii="Wingdings" w:hAnsi="Wingdings" w:hint="default"/>
+        <w:sz w:val="20"/>
+      </w:rPr>
+    </w:lvl>
+    <w:lvl w:ilvl="4" w:tentative="1">
+      <w:start w:val="1"/>
+      <w:numFmt w:val="bullet"/>
+      <w:lvlText w:val=""/>
+      <w:lvlJc w:val="left"/>
+      <w:pPr>
+        <w:tabs>
+          <w:tab w:val="num" w:pos="3600"/>
+        </w:tabs>
+        <w:ind w:left="3600" w:hanging="360"/>
+      </w:pPr>
+      <w:rPr>
+        <w:rFonts w:ascii="Wingdings" w:hAnsi="Wingdings" w:hint="default"/>
+        <w:sz w:val="20"/>
+      </w:rPr>
+    </w:lvl>
+    <w:lvl w:ilvl="5" w:tentative="1">
+      <w:start w:val="1"/>
+      <w:numFmt w:val="bullet"/>
+      <w:lvlText w:val=""/>
+      <w:lvlJc w:val="left"/>
+      <w:pPr>
+        <w:tabs>
+          <w:tab w:val="num" w:pos="4320"/>
+        </w:tabs>
+        <w:ind w:left="4320" w:hanging="360"/>
+      </w:pPr>
+      <w:rPr>
+        <w:rFonts w:ascii="Wingdings" w:hAnsi="Wingdings" w:hint="default"/>
+        <w:sz w:val="20"/>
+      </w:rPr>
+    </w:lvl>
+    <w:lvl w:ilvl="6" w:tentative="1">
+      <w:start w:val="1"/>
+      <w:numFmt w:val="bullet"/>
+      <w:lvlText w:val=""/>
+      <w:lvlJc w:val="left"/>
+      <w:pPr>
+        <w:tabs>
+          <w:tab w:val="num" w:pos="5040"/>
+        </w:tabs>
+        <w:ind w:left="5040" w:hanging="360"/>
+      </w:pPr>
+      <w:rPr>
+        <w:rFonts w:ascii="Wingdings" w:hAnsi="Wingdings" w:hint="default"/>
+        <w:sz w:val="20"/>
+      </w:rPr>
+    </w:lvl>
+    <w:lvl w:ilvl="7" w:tentative="1">
+      <w:start w:val="1"/>
+      <w:numFmt w:val="bullet"/>
+      <w:lvlText w:val=""/>
+      <w:lvlJc w:val="left"/>
+      <w:pPr>
+        <w:tabs>
+          <w:tab w:val="num" w:pos="5760"/>
+        </w:tabs>
+        <w:ind w:left="5760" w:hanging="360"/>
+      </w:pPr>
+      <w:rPr>
+        <w:rFonts w:ascii="Wingdings" w:hAnsi="Wingdings" w:hint="default"/>
+        <w:sz w:val="20"/>
+      </w:rPr>
+    </w:lvl>
+    <w:lvl w:ilvl="8" w:tentative="1">
+      <w:start w:val="1"/>
+      <w:numFmt w:val="bullet"/>
+      <w:lvlText w:val=""/>
+      <w:lvlJc w:val="left"/>
+      <w:pPr>
+        <w:tabs>
+          <w:tab w:val="num" w:pos="6480"/>
+        </w:tabs>
+        <w:ind w:left="6480" w:hanging="360"/>
+      </w:pPr>
+      <w:rPr>
+        <w:rFonts w:ascii="Wingdings" w:hAnsi="Wingdings" w:hint="default"/>
+        <w:sz w:val="20"/>
+      </w:rPr>
+    </w:lvl>
+  </w:abstractNum>
+  <w:abstractNum w:abstractNumId="2">
+    <w:nsid w:val="0CF8449B"/>
+    <w:multiLevelType w:val="multilevel"/>
+    <w:tmpl w:val="7B60A1F6"/>
+    <w:lvl w:ilvl="0">
+      <w:start w:val="1"/>
+      <w:numFmt w:val="bullet"/>
+      <w:lvlText w:val=""/>
+      <w:lvlJc w:val="left"/>
+      <w:pPr>
+        <w:tabs>
+          <w:tab w:val="num" w:pos="720"/>
+        </w:tabs>
+        <w:ind w:left="720" w:hanging="360"/>
+      </w:pPr>
+      <w:rPr>
+        <w:rFonts w:ascii="Symbol" w:hAnsi="Symbol" w:hint="default"/>
+        <w:sz w:val="20"/>
+      </w:rPr>
+    </w:lvl>
+    <w:lvl w:ilvl="1">
+      <w:start w:val="1"/>
+      <w:numFmt w:val="bullet"/>
+      <w:lvlText w:val="o"/>
+      <w:lvlJc w:val="left"/>
+      <w:pPr>
+        <w:tabs>
+          <w:tab w:val="num" w:pos="1440"/>
+        </w:tabs>
+        <w:ind w:left="1440" w:hanging="360"/>
+      </w:pPr>
+      <w:rPr>
+        <w:rFonts w:ascii="Courier New" w:hAnsi="Courier New" w:hint="default"/>
+        <w:sz w:val="20"/>
+      </w:rPr>
+    </w:lvl>
+    <w:lvl w:ilvl="2" w:tentative="1">
+      <w:start w:val="1"/>
+      <w:numFmt w:val="bullet"/>
+      <w:lvlText w:val=""/>
+      <w:lvlJc w:val="left"/>
+      <w:pPr>
+        <w:tabs>
+          <w:tab w:val="num" w:pos="2160"/>
+        </w:tabs>
+        <w:ind w:left="2160" w:hanging="360"/>
+      </w:pPr>
+      <w:rPr>
+        <w:rFonts w:ascii="Wingdings" w:hAnsi="Wingdings" w:hint="default"/>
+        <w:sz w:val="20"/>
+      </w:rPr>
+    </w:lvl>
+    <w:lvl w:ilvl="3" w:tentative="1">
+      <w:start w:val="1"/>
+      <w:numFmt w:val="bullet"/>
+      <w:lvlText w:val=""/>
+      <w:lvlJc w:val="left"/>
+      <w:pPr>
+        <w:tabs>
+          <w:tab w:val="num" w:pos="2880"/>
+        </w:tabs>
+        <w:ind w:left="2880" w:hanging="360"/>
+      </w:pPr>
+      <w:rPr>
+        <w:rFonts w:ascii="Wingdings" w:hAnsi="Wingdings" w:hint="default"/>
+        <w:sz w:val="20"/>
+      </w:rPr>
+    </w:lvl>
+    <w:lvl w:ilvl="4" w:tentative="1">
+      <w:start w:val="1"/>
+      <w:numFmt w:val="bullet"/>
+      <w:lvlText w:val=""/>
+      <w:lvlJc w:val="left"/>
+      <w:pPr>
+        <w:tabs>
+          <w:tab w:val="num" w:pos="3600"/>
+        </w:tabs>
+        <w:ind w:left="3600" w:hanging="360"/>
+      </w:pPr>
+      <w:rPr>
+        <w:rFonts w:ascii="Wingdings" w:hAnsi="Wingdings" w:hint="default"/>
+        <w:sz w:val="20"/>
+      </w:rPr>
+    </w:lvl>
+    <w:lvl w:ilvl="5" w:tentative="1">
+      <w:start w:val="1"/>
+      <w:numFmt w:val="bullet"/>
+      <w:lvlText w:val=""/>
+      <w:lvlJc w:val="left"/>
+      <w:pPr>
+        <w:tabs>
+          <w:tab w:val="num" w:pos="4320"/>
+        </w:tabs>
+        <w:ind w:left="4320" w:hanging="360"/>
+      </w:pPr>
+      <w:rPr>
+        <w:rFonts w:ascii="Wingdings" w:hAnsi="Wingdings" w:hint="default"/>
+        <w:sz w:val="20"/>
+      </w:rPr>
+    </w:lvl>
+    <w:lvl w:ilvl="6" w:tentative="1">
+      <w:start w:val="1"/>
+      <w:numFmt w:val="bullet"/>
+      <w:lvlText w:val=""/>
+      <w:lvlJc w:val="left"/>
+      <w:pPr>
+        <w:tabs>
+          <w:tab w:val="num" w:pos="5040"/>
+        </w:tabs>
+        <w:ind w:left="5040" w:hanging="360"/>
+      </w:pPr>
+      <w:rPr>
+        <w:rFonts w:ascii="Wingdings" w:hAnsi="Wingdings" w:hint="default"/>
+        <w:sz w:val="20"/>
+      </w:rPr>
+    </w:lvl>
+    <w:lvl w:ilvl="7" w:tentative="1">
+      <w:start w:val="1"/>
+      <w:numFmt w:val="bullet"/>
+      <w:lvlText w:val=""/>
+      <w:lvlJc w:val="left"/>
+      <w:pPr>
+        <w:tabs>
+          <w:tab w:val="num" w:pos="5760"/>
+        </w:tabs>
+        <w:ind w:left="5760" w:hanging="360"/>
+      </w:pPr>
+      <w:rPr>
+        <w:rFonts w:ascii="Wingdings" w:hAnsi="Wingdings" w:hint="default"/>
+        <w:sz w:val="20"/>
+      </w:rPr>
+    </w:lvl>
+    <w:lvl w:ilvl="8" w:tentative="1">
+      <w:start w:val="1"/>
+      <w:numFmt w:val="bullet"/>
+      <w:lvlText w:val=""/>
+      <w:lvlJc w:val="left"/>
+      <w:pPr>
+        <w:tabs>
+          <w:tab w:val="num" w:pos="6480"/>
+        </w:tabs>
+        <w:ind w:left="6480" w:hanging="360"/>
+      </w:pPr>
+      <w:rPr>
+        <w:rFonts w:ascii="Wingdings" w:hAnsi="Wingdings" w:hint="default"/>
+        <w:sz w:val="20"/>
+      </w:rPr>
+    </w:lvl>
+  </w:abstractNum>
+  <w:abstractNum w:abstractNumId="3">
+    <w:nsid w:val="19E068AE"/>
+    <w:multiLevelType w:val="multilevel"/>
+    <w:tmpl w:val="315865EA"/>
+    <w:lvl w:ilvl="0">
+      <w:start w:val="1"/>
+      <w:numFmt w:val="bullet"/>
+      <w:lvlText w:val=""/>
+      <w:lvlJc w:val="left"/>
+      <w:pPr>
+        <w:tabs>
+          <w:tab w:val="num" w:pos="720"/>
+        </w:tabs>
+        <w:ind w:left="720" w:hanging="360"/>
+      </w:pPr>
+      <w:rPr>
+        <w:rFonts w:ascii="Symbol" w:hAnsi="Symbol" w:hint="default"/>
+        <w:sz w:val="20"/>
+      </w:rPr>
+    </w:lvl>
+    <w:lvl w:ilvl="1">
+      <w:start w:val="1"/>
+      <w:numFmt w:val="bullet"/>
+      <w:lvlText w:val="o"/>
+      <w:lvlJc w:val="left"/>
+      <w:pPr>
+        <w:tabs>
+          <w:tab w:val="num" w:pos="1440"/>
+        </w:tabs>
+        <w:ind w:left="1440" w:hanging="360"/>
+      </w:pPr>
+      <w:rPr>
+        <w:rFonts w:ascii="Courier New" w:hAnsi="Courier New" w:hint="default"/>
+        <w:sz w:val="20"/>
+      </w:rPr>
+    </w:lvl>
+    <w:lvl w:ilvl="2">
+      <w:start w:val="1"/>
+      <w:numFmt w:val="bullet"/>
+      <w:lvlText w:val=""/>
+      <w:lvlJc w:val="left"/>
+      <w:pPr>
+        <w:tabs>
+          <w:tab w:val="num" w:pos="2160"/>
+        </w:tabs>
+        <w:ind w:left="2160" w:hanging="360"/>
+      </w:pPr>
+      <w:rPr>
+        <w:rFonts w:ascii="Wingdings" w:hAnsi="Wingdings" w:hint="default"/>
+        <w:sz w:val="20"/>
+      </w:rPr>
+    </w:lvl>
+    <w:lvl w:ilvl="3" w:tentative="1">
+      <w:start w:val="1"/>
+      <w:numFmt w:val="bullet"/>
+      <w:lvlText w:val=""/>
+      <w:lvlJc w:val="left"/>
+      <w:pPr>
+        <w:tabs>
+          <w:tab w:val="num" w:pos="2880"/>
+        </w:tabs>
+        <w:ind w:left="2880" w:hanging="360"/>
+      </w:pPr>
+      <w:rPr>
+        <w:rFonts w:ascii="Wingdings" w:hAnsi="Wingdings" w:hint="default"/>
+        <w:sz w:val="20"/>
+      </w:rPr>
+    </w:lvl>
+    <w:lvl w:ilvl="4" w:tentative="1">
+      <w:start w:val="1"/>
+      <w:numFmt w:val="bullet"/>
+      <w:lvlText w:val=""/>
+      <w:lvlJc w:val="left"/>
+      <w:pPr>
+        <w:tabs>
+          <w:tab w:val="num" w:pos="3600"/>
+        </w:tabs>
+        <w:ind w:left="3600" w:hanging="360"/>
+      </w:pPr>
+      <w:rPr>
+        <w:rFonts w:ascii="Wingdings" w:hAnsi="Wingdings" w:hint="default"/>
+        <w:sz w:val="20"/>
+      </w:rPr>
+    </w:lvl>
+    <w:lvl w:ilvl="5" w:tentative="1">
+      <w:start w:val="1"/>
+      <w:numFmt w:val="bullet"/>
+      <w:lvlText w:val=""/>
+      <w:lvlJc w:val="left"/>
+      <w:pPr>
+        <w:tabs>
+          <w:tab w:val="num" w:pos="4320"/>
+        </w:tabs>
+        <w:ind w:left="4320" w:hanging="360"/>
+      </w:pPr>
+      <w:rPr>
+        <w:rFonts w:ascii="Wingdings" w:hAnsi="Wingdings" w:hint="default"/>
+        <w:sz w:val="20"/>
+      </w:rPr>
+    </w:lvl>
+    <w:lvl w:ilvl="6" w:tentative="1">
+      <w:start w:val="1"/>
+      <w:numFmt w:val="bullet"/>
+      <w:lvlText w:val=""/>
+      <w:lvlJc w:val="left"/>
+      <w:pPr>
+        <w:tabs>
+          <w:tab w:val="num" w:pos="5040"/>
+        </w:tabs>
+        <w:ind w:left="5040" w:hanging="360"/>
+      </w:pPr>
+      <w:rPr>
+        <w:rFonts w:ascii="Wingdings" w:hAnsi="Wingdings" w:hint="default"/>
+        <w:sz w:val="20"/>
+      </w:rPr>
+    </w:lvl>
+    <w:lvl w:ilvl="7" w:tentative="1">
+      <w:start w:val="1"/>
+      <w:numFmt w:val="bullet"/>
+      <w:lvlText w:val=""/>
+      <w:lvlJc w:val="left"/>
+      <w:pPr>
+        <w:tabs>
+          <w:tab w:val="num" w:pos="5760"/>
+        </w:tabs>
+        <w:ind w:left="5760" w:hanging="360"/>
+      </w:pPr>
+      <w:rPr>
+        <w:rFonts w:ascii="Wingdings" w:hAnsi="Wingdings" w:hint="default"/>
+        <w:sz w:val="20"/>
+      </w:rPr>
+    </w:lvl>
+    <w:lvl w:ilvl="8" w:tentative="1">
+      <w:start w:val="1"/>
+      <w:numFmt w:val="bullet"/>
+      <w:lvlText w:val=""/>
+      <w:lvlJc w:val="left"/>
+      <w:pPr>
+        <w:tabs>
+          <w:tab w:val="num" w:pos="6480"/>
+        </w:tabs>
+        <w:ind w:left="6480" w:hanging="360"/>
+      </w:pPr>
+      <w:rPr>
+        <w:rFonts w:ascii="Wingdings" w:hAnsi="Wingdings" w:hint="default"/>
+        <w:sz w:val="20"/>
+      </w:rPr>
+    </w:lvl>
+  </w:abstractNum>
+  <w:abstractNum w:abstractNumId="4">
+    <w:nsid w:val="259B5646"/>
+    <w:multiLevelType w:val="multilevel"/>
+    <w:tmpl w:val="41EA4316"/>
+    <w:lvl w:ilvl="0">
+      <w:start w:val="1"/>
+      <w:numFmt w:val="bullet"/>
+      <w:lvlText w:val=""/>
+      <w:lvlJc w:val="left"/>
+      <w:pPr>
+        <w:tabs>
+          <w:tab w:val="num" w:pos="720"/>
+        </w:tabs>
+        <w:ind w:left="720" w:hanging="360"/>
+      </w:pPr>
+      <w:rPr>
+        <w:rFonts w:ascii="Symbol" w:hAnsi="Symbol" w:hint="default"/>
+        <w:sz w:val="20"/>
+      </w:rPr>
+    </w:lvl>
+    <w:lvl w:ilvl="1">
+      <w:start w:val="1"/>
+      <w:numFmt w:val="bullet"/>
+      <w:lvlText w:val="o"/>
+      <w:lvlJc w:val="left"/>
+      <w:pPr>
+        <w:tabs>
+          <w:tab w:val="num" w:pos="1440"/>
+        </w:tabs>
+        <w:ind w:left="1440" w:hanging="360"/>
+      </w:pPr>
+      <w:rPr>
+        <w:rFonts w:ascii="Courier New" w:hAnsi="Courier New" w:hint="default"/>
+        <w:sz w:val="20"/>
+      </w:rPr>
+    </w:lvl>
+    <w:lvl w:ilvl="2">
+      <w:start w:val="1"/>
+      <w:numFmt w:val="bullet"/>
+      <w:lvlText w:val=""/>
+      <w:lvlJc w:val="left"/>
+      <w:pPr>
+        <w:tabs>
+          <w:tab w:val="num" w:pos="2160"/>
+        </w:tabs>
+        <w:ind w:left="2160" w:hanging="360"/>
+      </w:pPr>
+      <w:rPr>
+        <w:rFonts w:ascii="Wingdings" w:hAnsi="Wingdings" w:hint="default"/>
+        <w:sz w:val="20"/>
+      </w:rPr>
+    </w:lvl>
+    <w:lvl w:ilvl="3">
+      <w:start w:val="1"/>
+      <w:numFmt w:val="bullet"/>
+      <w:lvlText w:val=""/>
+      <w:lvlJc w:val="left"/>
+      <w:pPr>
+        <w:tabs>
+          <w:tab w:val="num" w:pos="2880"/>
+        </w:tabs>
+        <w:ind w:left="2880" w:hanging="360"/>
+      </w:pPr>
+      <w:rPr>
+        <w:rFonts w:ascii="Wingdings" w:hAnsi="Wingdings" w:hint="default"/>
+        <w:sz w:val="20"/>
+      </w:rPr>
+    </w:lvl>
+    <w:lvl w:ilvl="4" w:tentative="1">
+      <w:start w:val="1"/>
+      <w:numFmt w:val="bullet"/>
+      <w:lvlText w:val=""/>
+      <w:lvlJc w:val="left"/>
+      <w:pPr>
+        <w:tabs>
+          <w:tab w:val="num" w:pos="3600"/>
+        </w:tabs>
+        <w:ind w:left="3600" w:hanging="360"/>
+      </w:pPr>
+      <w:rPr>
+        <w:rFonts w:ascii="Wingdings" w:hAnsi="Wingdings" w:hint="default"/>
+        <w:sz w:val="20"/>
+      </w:rPr>
+    </w:lvl>
+    <w:lvl w:ilvl="5" w:tentative="1">
+      <w:start w:val="1"/>
+      <w:numFmt w:val="bullet"/>
+      <w:lvlText w:val=""/>
+      <w:lvlJc w:val="left"/>
+      <w:pPr>
+        <w:tabs>
+          <w:tab w:val="num" w:pos="4320"/>
+        </w:tabs>
+        <w:ind w:left="4320" w:hanging="360"/>
+      </w:pPr>
+      <w:rPr>
+        <w:rFonts w:ascii="Wingdings" w:hAnsi="Wingdings" w:hint="default"/>
+        <w:sz w:val="20"/>
+      </w:rPr>
+    </w:lvl>
+    <w:lvl w:ilvl="6" w:tentative="1">
+      <w:start w:val="1"/>
+      <w:numFmt w:val="bullet"/>
+      <w:lvlText w:val=""/>
+      <w:lvlJc w:val="left"/>
+      <w:pPr>
+        <w:tabs>
+          <w:tab w:val="num" w:pos="5040"/>
+        </w:tabs>
+        <w:ind w:left="5040" w:hanging="360"/>
+      </w:pPr>
+      <w:rPr>
+        <w:rFonts w:ascii="Wingdings" w:hAnsi="Wingdings" w:hint="default"/>
+        <w:sz w:val="20"/>
+      </w:rPr>
+    </w:lvl>
+    <w:lvl w:ilvl="7" w:tentative="1">
+      <w:start w:val="1"/>
+      <w:numFmt w:val="bullet"/>
+      <w:lvlText w:val=""/>
+      <w:lvlJc w:val="left"/>
+      <w:pPr>
+        <w:tabs>
+          <w:tab w:val="num" w:pos="5760"/>
+        </w:tabs>
+        <w:ind w:left="5760" w:hanging="360"/>
+      </w:pPr>
+      <w:rPr>
+        <w:rFonts w:ascii="Wingdings" w:hAnsi="Wingdings" w:hint="default"/>
+        <w:sz w:val="20"/>
+      </w:rPr>
+    </w:lvl>
+    <w:lvl w:ilvl="8" w:tentative="1">
+      <w:start w:val="1"/>
+      <w:numFmt w:val="bullet"/>
+      <w:lvlText w:val=""/>
+      <w:lvlJc w:val="left"/>
+      <w:pPr>
+        <w:tabs>
+          <w:tab w:val="num" w:pos="6480"/>
+        </w:tabs>
+        <w:ind w:left="6480" w:hanging="360"/>
+      </w:pPr>
+      <w:rPr>
+        <w:rFonts w:ascii="Wingdings" w:hAnsi="Wingdings" w:hint="default"/>
+        <w:sz w:val="20"/>
+      </w:rPr>
+    </w:lvl>
+  </w:abstractNum>
+  <w:abstractNum w:abstractNumId="5">
+    <w:nsid w:val="334C2449"/>
+    <w:multiLevelType w:val="multilevel"/>
+    <w:tmpl w:val="A0521C6E"/>
+    <w:lvl w:ilvl="0">
+      <w:start w:val="1"/>
+      <w:numFmt w:val="bullet"/>
+      <w:lvlText w:val=""/>
+      <w:lvlJc w:val="left"/>
+      <w:pPr>
+        <w:tabs>
+          <w:tab w:val="num" w:pos="720"/>
+        </w:tabs>
+        <w:ind w:left="720" w:hanging="360"/>
+      </w:pPr>
+      <w:rPr>
+        <w:rFonts w:ascii="Symbol" w:hAnsi="Symbol" w:hint="default"/>
+        <w:sz w:val="20"/>
+      </w:rPr>
+    </w:lvl>
+    <w:lvl w:ilvl="1">
+      <w:start w:val="1"/>
+      <w:numFmt w:val="bullet"/>
+      <w:lvlText w:val="o"/>
+      <w:lvlJc w:val="left"/>
+      <w:pPr>
+        <w:tabs>
+          <w:tab w:val="num" w:pos="1440"/>
+        </w:tabs>
+        <w:ind w:left="1440" w:hanging="360"/>
+      </w:pPr>
+      <w:rPr>
+        <w:rFonts w:ascii="Courier New" w:hAnsi="Courier New" w:hint="default"/>
+        <w:sz w:val="20"/>
+      </w:rPr>
+    </w:lvl>
+    <w:lvl w:ilvl="2" w:tentative="1">
+      <w:start w:val="1"/>
+      <w:numFmt w:val="bullet"/>
+      <w:lvlText w:val=""/>
+      <w:lvlJc w:val="left"/>
+      <w:pPr>
+        <w:tabs>
+          <w:tab w:val="num" w:pos="2160"/>
+        </w:tabs>
+        <w:ind w:left="2160" w:hanging="360"/>
+      </w:pPr>
+      <w:rPr>
+        <w:rFonts w:ascii="Wingdings" w:hAnsi="Wingdings" w:hint="default"/>
+        <w:sz w:val="20"/>
+      </w:rPr>
+    </w:lvl>
+    <w:lvl w:ilvl="3" w:tentative="1">
+      <w:start w:val="1"/>
+      <w:numFmt w:val="bullet"/>
+      <w:lvlText w:val=""/>
+      <w:lvlJc w:val="left"/>
+      <w:pPr>
+        <w:tabs>
+          <w:tab w:val="num" w:pos="2880"/>
+        </w:tabs>
+        <w:ind w:left="2880" w:hanging="360"/>
+      </w:pPr>
+      <w:rPr>
+        <w:rFonts w:ascii="Wingdings" w:hAnsi="Wingdings" w:hint="default"/>
+        <w:sz w:val="20"/>
+      </w:rPr>
+    </w:lvl>
+    <w:lvl w:ilvl="4" w:tentative="1">
+      <w:start w:val="1"/>
+      <w:numFmt w:val="bullet"/>
+      <w:lvlText w:val=""/>
+      <w:lvlJc w:val="left"/>
+      <w:pPr>
+        <w:tabs>
+          <w:tab w:val="num" w:pos="3600"/>
+        </w:tabs>
+        <w:ind w:left="3600" w:hanging="360"/>
+      </w:pPr>
+      <w:rPr>
+        <w:rFonts w:ascii="Wingdings" w:hAnsi="Wingdings" w:hint="default"/>
+        <w:sz w:val="20"/>
+      </w:rPr>
+    </w:lvl>
+    <w:lvl w:ilvl="5" w:tentative="1">
+      <w:start w:val="1"/>
+      <w:numFmt w:val="bullet"/>
+      <w:lvlText w:val=""/>
+      <w:lvlJc w:val="left"/>
+      <w:pPr>
+        <w:tabs>
+          <w:tab w:val="num" w:pos="4320"/>
+        </w:tabs>
+        <w:ind w:left="4320" w:hanging="360"/>
+      </w:pPr>
+      <w:rPr>
+        <w:rFonts w:ascii="Wingdings" w:hAnsi="Wingdings" w:hint="default"/>
+        <w:sz w:val="20"/>
+      </w:rPr>
+    </w:lvl>
+    <w:lvl w:ilvl="6" w:tentative="1">
+      <w:start w:val="1"/>
+      <w:numFmt w:val="bullet"/>
+      <w:lvlText w:val=""/>
+      <w:lvlJc w:val="left"/>
+      <w:pPr>
+        <w:tabs>
+          <w:tab w:val="num" w:pos="5040"/>
+        </w:tabs>
+        <w:ind w:left="5040" w:hanging="360"/>
+      </w:pPr>
+      <w:rPr>
+        <w:rFonts w:ascii="Wingdings" w:hAnsi="Wingdings" w:hint="default"/>
+        <w:sz w:val="20"/>
+      </w:rPr>
+    </w:lvl>
+    <w:lvl w:ilvl="7" w:tentative="1">
+      <w:start w:val="1"/>
+      <w:numFmt w:val="bullet"/>
+      <w:lvlText w:val=""/>
+      <w:lvlJc w:val="left"/>
+      <w:pPr>
+        <w:tabs>
+          <w:tab w:val="num" w:pos="5760"/>
+        </w:tabs>
+        <w:ind w:left="5760" w:hanging="360"/>
+      </w:pPr>
+      <w:rPr>
+        <w:rFonts w:ascii="Wingdings" w:hAnsi="Wingdings" w:hint="default"/>
+        <w:sz w:val="20"/>
+      </w:rPr>
+    </w:lvl>
+    <w:lvl w:ilvl="8" w:tentative="1">
+      <w:start w:val="1"/>
+      <w:numFmt w:val="bullet"/>
+      <w:lvlText w:val=""/>
+      <w:lvlJc w:val="left"/>
+      <w:pPr>
+        <w:tabs>
+          <w:tab w:val="num" w:pos="6480"/>
+        </w:tabs>
+        <w:ind w:left="6480" w:hanging="360"/>
+      </w:pPr>
+      <w:rPr>
+        <w:rFonts w:ascii="Wingdings" w:hAnsi="Wingdings" w:hint="default"/>
+        <w:sz w:val="20"/>
+      </w:rPr>
+    </w:lvl>
+  </w:abstractNum>
+  <w:abstractNum w:abstractNumId="6">
+    <w:nsid w:val="5A7036C8"/>
+    <w:multiLevelType w:val="multilevel"/>
+    <w:tmpl w:val="8C8EA5DC"/>
+    <w:lvl w:ilvl="0">
+      <w:start w:val="1"/>
+      <w:numFmt w:val="bullet"/>
+      <w:lvlText w:val=""/>
+      <w:lvlJc w:val="left"/>
+      <w:pPr>
+        <w:tabs>
+          <w:tab w:val="num" w:pos="720"/>
+        </w:tabs>
+        <w:ind w:left="720" w:hanging="360"/>
+      </w:pPr>
+      <w:rPr>
+        <w:rFonts w:ascii="Symbol" w:hAnsi="Symbol" w:hint="default"/>
+        <w:sz w:val="20"/>
+      </w:rPr>
+    </w:lvl>
+    <w:lvl w:ilvl="1">
+      <w:start w:val="1"/>
+      <w:numFmt w:val="bullet"/>
+      <w:lvlText w:val="o"/>
+      <w:lvlJc w:val="left"/>
+      <w:pPr>
+        <w:tabs>
+          <w:tab w:val="num" w:pos="1440"/>
+        </w:tabs>
+        <w:ind w:left="1440" w:hanging="360"/>
+      </w:pPr>
+      <w:rPr>
+        <w:rFonts w:ascii="Courier New" w:hAnsi="Courier New" w:hint="default"/>
+        <w:sz w:val="20"/>
+      </w:rPr>
+    </w:lvl>
+    <w:lvl w:ilvl="2" w:tentative="1">
+      <w:start w:val="1"/>
+      <w:numFmt w:val="bullet"/>
+      <w:lvlText w:val=""/>
+      <w:lvlJc w:val="left"/>
+      <w:pPr>
+        <w:tabs>
+          <w:tab w:val="num" w:pos="2160"/>
+        </w:tabs>
+        <w:ind w:left="2160" w:hanging="360"/>
+      </w:pPr>
+      <w:rPr>
+        <w:rFonts w:ascii="Wingdings" w:hAnsi="Wingdings" w:hint="default"/>
+        <w:sz w:val="20"/>
+      </w:rPr>
+    </w:lvl>
+    <w:lvl w:ilvl="3" w:tentative="1">
+      <w:start w:val="1"/>
+      <w:numFmt w:val="bullet"/>
+      <w:lvlText w:val=""/>
+      <w:lvlJc w:val="left"/>
+      <w:pPr>
+        <w:tabs>
+          <w:tab w:val="num" w:pos="2880"/>
+        </w:tabs>
+        <w:ind w:left="2880" w:hanging="360"/>
+      </w:pPr>
+      <w:rPr>
+        <w:rFonts w:ascii="Wingdings" w:hAnsi="Wingdings" w:hint="default"/>
+        <w:sz w:val="20"/>
+      </w:rPr>
+    </w:lvl>
+    <w:lvl w:ilvl="4" w:tentative="1">
+      <w:start w:val="1"/>
+      <w:numFmt w:val="bullet"/>
+      <w:lvlText w:val=""/>
+      <w:lvlJc w:val="left"/>
+      <w:pPr>
+        <w:tabs>
+          <w:tab w:val="num" w:pos="3600"/>
+        </w:tabs>
+        <w:ind w:left="3600" w:hanging="360"/>
+      </w:pPr>
+      <w:rPr>
+        <w:rFonts w:ascii="Wingdings" w:hAnsi="Wingdings" w:hint="default"/>
+        <w:sz w:val="20"/>
+      </w:rPr>
+    </w:lvl>
+    <w:lvl w:ilvl="5" w:tentative="1">
+      <w:start w:val="1"/>
+      <w:numFmt w:val="bullet"/>
+      <w:lvlText w:val=""/>
+      <w:lvlJc w:val="left"/>
+      <w:pPr>
+        <w:tabs>
+          <w:tab w:val="num" w:pos="4320"/>
+        </w:tabs>
+        <w:ind w:left="4320" w:hanging="360"/>
+      </w:pPr>
+      <w:rPr>
+        <w:rFonts w:ascii="Wingdings" w:hAnsi="Wingdings" w:hint="default"/>
+        <w:sz w:val="20"/>
+      </w:rPr>
+    </w:lvl>
+    <w:lvl w:ilvl="6" w:tentative="1">
+      <w:start w:val="1"/>
+      <w:numFmt w:val="bullet"/>
+      <w:lvlText w:val=""/>
+      <w:lvlJc w:val="left"/>
+      <w:pPr>
+        <w:tabs>
+          <w:tab w:val="num" w:pos="5040"/>
+        </w:tabs>
+        <w:ind w:left="5040" w:hanging="360"/>
+      </w:pPr>
+      <w:rPr>
+        <w:rFonts w:ascii="Wingdings" w:hAnsi="Wingdings" w:hint="default"/>
+        <w:sz w:val="20"/>
+      </w:rPr>
+    </w:lvl>
+    <w:lvl w:ilvl="7" w:tentative="1">
+      <w:start w:val="1"/>
+      <w:numFmt w:val="bullet"/>
+      <w:lvlText w:val=""/>
+      <w:lvlJc w:val="left"/>
+      <w:pPr>
+        <w:tabs>
+          <w:tab w:val="num" w:pos="5760"/>
+        </w:tabs>
+        <w:ind w:left="5760" w:hanging="360"/>
+      </w:pPr>
+      <w:rPr>
+        <w:rFonts w:ascii="Wingdings" w:hAnsi="Wingdings" w:hint="default"/>
+        <w:sz w:val="20"/>
+      </w:rPr>
+    </w:lvl>
+    <w:lvl w:ilvl="8" w:tentative="1">
+      <w:start w:val="1"/>
+      <w:numFmt w:val="bullet"/>
+      <w:lvlText w:val=""/>
+      <w:lvlJc w:val="left"/>
+      <w:pPr>
+        <w:tabs>
+          <w:tab w:val="num" w:pos="6480"/>
+        </w:tabs>
+        <w:ind w:left="6480" w:hanging="360"/>
+      </w:pPr>
+      <w:rPr>
+        <w:rFonts w:ascii="Wingdings" w:hAnsi="Wingdings" w:hint="default"/>
+        <w:sz w:val="20"/>
+      </w:rPr>
+    </w:lvl>
+  </w:abstractNum>
+  <w:num w:numId="1">
+    <w:abstractNumId w:val="4"/>
+  </w:num>
+  <w:num w:numId="2">
+    <w:abstractNumId w:val="3"/>
+  </w:num>
+  <w:num w:numId="3">
+    <w:abstractNumId w:val="1"/>
+  </w:num>
+  <w:num w:numId="4">
+    <w:abstractNumId w:val="0"/>
+  </w:num>
+  <w:num w:numId="5">
+    <w:abstractNumId w:val="6"/>
+  </w:num>
+  <w:num w:numId="6">
+    <w:abstractNumId w:val="5"/>
+  </w:num>
+  <w:num w:numId="7">
+    <w:abstractNumId w:val="2"/>
+  </w:num>
+</w:numbering>
 </file>
 
 <file path=word/styles.xml><?xml version="1.0" encoding="utf-8"?>
@@ -1400,6 +3833,34 @@
       <w:rFonts w:ascii="Consolas" w:hAnsi="Consolas"/>
       <w:sz w:val="21"/>
       <w:szCs w:val="21"/>
+    </w:rPr>
+  </w:style>
+  <w:style w:type="paragraph" w:styleId="NormalWeb">
+    <w:name w:val="Normal (Web)"/>
+    <w:basedOn w:val="Normal"/>
+    <w:uiPriority w:val="99"/>
+    <w:semiHidden/>
+    <w:unhideWhenUsed/>
+    <w:rsid w:val="002F4320"/>
+    <w:pPr>
+      <w:spacing w:before="100" w:beforeAutospacing="1" w:after="100" w:afterAutospacing="1" w:line="240" w:lineRule="auto"/>
+    </w:pPr>
+    <w:rPr>
+      <w:rFonts w:ascii="Times New Roman" w:eastAsia="Times New Roman" w:hAnsi="Times New Roman" w:cs="Times New Roman"/>
+      <w:sz w:val="24"/>
+      <w:szCs w:val="24"/>
+    </w:rPr>
+  </w:style>
+  <w:style w:type="character" w:styleId="Hyperlink">
+    <w:name w:val="Hyperlink"/>
+    <w:basedOn w:val="DefaultParagraphFont"/>
+    <w:uiPriority w:val="99"/>
+    <w:semiHidden/>
+    <w:unhideWhenUsed/>
+    <w:rsid w:val="002F4320"/>
+    <w:rPr>
+      <w:color w:val="0000FF"/>
+      <w:u w:val="single"/>
     </w:rPr>
   </w:style>
 </w:styles>
